--- a/Fedral board Single Window Application/Result Card ANNUAL EXAMINATION 2020.docx
+++ b/Fedral board Single Window Application/Result Card ANNUAL EXAMINATION 2020.docx
@@ -76,7 +76,22 @@
           <w:szCs w:val="22"/>
         </w:rPr>
         <w:tab/>
-        <w:t>___________</w:t>
+      </w:r>
+      <w:r>
+        <w:rPr>
+          <w:sz w:val="22"/>
+          <w:szCs w:val="22"/>
+          <w:u w:val="single"/>
+        </w:rPr>
+        <w:t>167606</w:t>
+      </w:r>
+      <w:r>
+        <w:rPr>
+          <w:sz w:val="22"/>
+          <w:szCs w:val="22"/>
+          <w:u w:val="single"/>
+        </w:rPr>
+        <w:t>_____</w:t>
       </w:r>
     </w:p>
     <w:p>
@@ -101,6 +116,7 @@
         <w:rPr>
           <w:sz w:val="22"/>
           <w:szCs w:val="22"/>
+          <w:u w:val="single"/>
         </w:rPr>
       </w:pPr>
       <w:r>
@@ -130,7 +146,22 @@
           <w:szCs w:val="22"/>
         </w:rPr>
         <w:tab/>
-        <w:t xml:space="preserve">___________ </w:t>
+      </w:r>
+      <w:r>
+        <w:rPr>
+          <w:sz w:val="22"/>
+          <w:szCs w:val="22"/>
+          <w:u w:val="single"/>
+        </w:rPr>
+        <w:t>SCIENCE</w:t>
+      </w:r>
+      <w:r>
+        <w:rPr>
+          <w:sz w:val="22"/>
+          <w:szCs w:val="22"/>
+          <w:u w:val="single"/>
+        </w:rPr>
+        <w:t>___</w:t>
       </w:r>
     </w:p>
     <w:p>
@@ -163,7 +194,22 @@
           <w:szCs w:val="22"/>
         </w:rPr>
         <w:tab/>
-        <w:t>___________</w:t>
+      </w:r>
+      <w:r>
+        <w:rPr>
+          <w:sz w:val="22"/>
+          <w:szCs w:val="22"/>
+          <w:u w:val="single"/>
+        </w:rPr>
+        <w:t>2021312014</w:t>
+      </w:r>
+      <w:r>
+        <w:rPr>
+          <w:sz w:val="22"/>
+          <w:szCs w:val="22"/>
+          <w:u w:val="single"/>
+        </w:rPr>
+        <w:t>_</w:t>
       </w:r>
     </w:p>
     <w:p>
@@ -202,12 +248,20 @@
           <w:szCs w:val="22"/>
         </w:rPr>
         <w:tab/>
-        <w:t>___________</w:t>
       </w:r>
       <w:r>
         <w:rPr>
           <w:sz w:val="22"/>
           <w:szCs w:val="22"/>
+          <w:u w:val="single"/>
+        </w:rPr>
+        <w:t>213100062</w:t>
+      </w:r>
+      <w:r>
+        <w:rPr>
+          <w:sz w:val="22"/>
+          <w:szCs w:val="22"/>
+          <w:u w:val="single"/>
         </w:rPr>
         <w:tab/>
       </w:r>
@@ -222,32 +276,91 @@
     </w:p>
     <w:p>
       <w:pPr>
+        <w:tabs>
+          <w:tab w:val="left" w:pos="5610"/>
+        </w:tabs>
         <w:spacing w:line="240" w:lineRule="auto"/>
+        <w:rPr>
+          <w:sz w:val="20"/>
+          <w:szCs w:val="20"/>
+        </w:rPr>
+      </w:pPr>
+      <w:r>
         <w:rPr>
           <w:sz w:val="22"/>
           <w:szCs w:val="22"/>
         </w:rPr>
-      </w:pPr>
+        <w:t>ABDUL QAYUM KHAN</w:t>
+      </w:r>
+      <w:r>
+        <w:rPr>
+          <w:sz w:val="22"/>
+          <w:szCs w:val="22"/>
+        </w:rPr>
+        <w:tab/>
+      </w:r>
+      <w:r>
+        <w:rPr>
+          <w:sz w:val="20"/>
+          <w:szCs w:val="20"/>
+        </w:rPr>
+        <w:t>MUDASSIR HUSSAIN RAJA</w:t>
+      </w:r>
     </w:p>
     <w:p>
       <w:pPr>
         <w:spacing w:line="240" w:lineRule="auto"/>
       </w:pPr>
       <w:r>
-        <w:t xml:space="preserve">__________________________________________ S / D of _____________________________ </w:t>
+        <w:t>__________________________________________ S / D o</w:t>
+      </w:r>
+      <w:r>
+        <w:t>f ___________________________________</w:t>
       </w:r>
     </w:p>
     <w:p>
       <w:pPr>
         <w:spacing w:line="240" w:lineRule="auto"/>
       </w:pPr>
+      <w:r>
+        <w:tab/>
+      </w:r>
+      <w:r>
+        <w:tab/>
+      </w:r>
     </w:p>
     <w:p>
       <w:pPr>
         <w:spacing w:line="240" w:lineRule="auto"/>
       </w:pPr>
       <w:r>
-        <w:t>of (Institution) ___________________________________________________________________</w:t>
+        <w:t xml:space="preserve">of (Institution) </w:t>
+      </w:r>
+      <w:r>
+        <w:rPr>
+          <w:u w:val="single"/>
+        </w:rPr>
+        <w:t xml:space="preserve">Viqar-Un-Nisa Noon Girls Higher Secondary Institute, Jahangir </w:t>
+      </w:r>
+      <w:proofErr w:type="gramStart"/>
+      <w:r>
+        <w:rPr>
+          <w:u w:val="single"/>
+        </w:rPr>
+        <w:t>Road ,</w:t>
+      </w:r>
+      <w:proofErr w:type="gramEnd"/>
+      <w:r>
+        <w:rPr>
+          <w:u w:val="single"/>
+        </w:rPr>
+        <w:t xml:space="preserve"> Rawalpindi.</w:t>
+      </w:r>
+      <w:r>
+        <w:rPr>
+          <w:u w:val="single"/>
+        </w:rPr>
+        <w:t>______</w:t>
       </w:r>
     </w:p>
     <w:p>
@@ -312,7 +425,7 @@
         </w:trPr>
         <w:tc>
           <w:tcPr>
-            <w:tcW w:w="2798" w:type="dxa"/>
+            <w:tcW w:w="2885" w:type="dxa"/>
             <w:vMerge w:val="restart"/>
             <w:tcBorders>
               <w:top w:val="single" w:sz="4" w:space="0" w:color="auto"/>
@@ -348,7 +461,7 @@
         </w:tc>
         <w:tc>
           <w:tcPr>
-            <w:tcW w:w="902" w:type="dxa"/>
+            <w:tcW w:w="930" w:type="dxa"/>
             <w:vMerge w:val="restart"/>
             <w:tcBorders>
               <w:top w:val="single" w:sz="4" w:space="0" w:color="auto"/>
@@ -413,7 +526,7 @@
         </w:tc>
         <w:tc>
           <w:tcPr>
-            <w:tcW w:w="5774" w:type="dxa"/>
+            <w:tcW w:w="5951" w:type="dxa"/>
             <w:gridSpan w:val="7"/>
             <w:tcBorders>
               <w:top w:val="single" w:sz="4" w:space="0" w:color="auto"/>
@@ -449,7 +562,7 @@
         </w:tc>
         <w:tc>
           <w:tcPr>
-            <w:tcW w:w="859" w:type="dxa"/>
+            <w:tcW w:w="885" w:type="dxa"/>
             <w:vMerge w:val="restart"/>
             <w:tcBorders>
               <w:top w:val="single" w:sz="4" w:space="0" w:color="auto"/>
@@ -515,7 +628,7 @@
         </w:tc>
         <w:tc>
           <w:tcPr>
-            <w:tcW w:w="1047" w:type="dxa"/>
+            <w:tcW w:w="1079" w:type="dxa"/>
             <w:vMerge w:val="restart"/>
             <w:tcBorders>
               <w:top w:val="single" w:sz="4" w:space="0" w:color="auto"/>
@@ -555,7 +668,7 @@
         </w:trPr>
         <w:tc>
           <w:tcPr>
-            <w:tcW w:w="2798" w:type="dxa"/>
+            <w:tcW w:w="2885" w:type="dxa"/>
             <w:vMerge/>
             <w:tcBorders>
               <w:top w:val="single" w:sz="4" w:space="0" w:color="auto"/>
@@ -577,7 +690,7 @@
         </w:tc>
         <w:tc>
           <w:tcPr>
-            <w:tcW w:w="902" w:type="dxa"/>
+            <w:tcW w:w="930" w:type="dxa"/>
             <w:vMerge/>
             <w:tcBorders>
               <w:top w:val="single" w:sz="4" w:space="0" w:color="auto"/>
@@ -599,7 +712,7 @@
         </w:tc>
         <w:tc>
           <w:tcPr>
-            <w:tcW w:w="2435" w:type="dxa"/>
+            <w:tcW w:w="2509" w:type="dxa"/>
             <w:gridSpan w:val="3"/>
             <w:tcBorders>
               <w:top w:val="single" w:sz="4" w:space="0" w:color="auto"/>
@@ -636,7 +749,7 @@
         </w:tc>
         <w:tc>
           <w:tcPr>
-            <w:tcW w:w="3338" w:type="dxa"/>
+            <w:tcW w:w="3442" w:type="dxa"/>
             <w:gridSpan w:val="4"/>
             <w:tcBorders>
               <w:top w:val="single" w:sz="4" w:space="0" w:color="auto"/>
@@ -672,7 +785,7 @@
         </w:tc>
         <w:tc>
           <w:tcPr>
-            <w:tcW w:w="859" w:type="dxa"/>
+            <w:tcW w:w="885" w:type="dxa"/>
             <w:vMerge/>
             <w:tcBorders>
               <w:top w:val="single" w:sz="4" w:space="0" w:color="auto"/>
@@ -694,7 +807,7 @@
         </w:tc>
         <w:tc>
           <w:tcPr>
-            <w:tcW w:w="1047" w:type="dxa"/>
+            <w:tcW w:w="1079" w:type="dxa"/>
             <w:vMerge/>
             <w:tcBorders>
               <w:top w:val="single" w:sz="4" w:space="0" w:color="auto"/>
@@ -721,7 +834,7 @@
         </w:trPr>
         <w:tc>
           <w:tcPr>
-            <w:tcW w:w="2798" w:type="dxa"/>
+            <w:tcW w:w="2885" w:type="dxa"/>
             <w:tcBorders>
               <w:top w:val="single" w:sz="4" w:space="0" w:color="auto"/>
               <w:left w:val="single" w:sz="4" w:space="0" w:color="auto"/>
@@ -755,7 +868,7 @@
         </w:tc>
         <w:tc>
           <w:tcPr>
-            <w:tcW w:w="902" w:type="dxa"/>
+            <w:tcW w:w="930" w:type="dxa"/>
             <w:vMerge/>
             <w:tcBorders>
               <w:top w:val="single" w:sz="4" w:space="0" w:color="auto"/>
@@ -777,7 +890,7 @@
         </w:tc>
         <w:tc>
           <w:tcPr>
-            <w:tcW w:w="991" w:type="dxa"/>
+            <w:tcW w:w="1021" w:type="dxa"/>
             <w:tcBorders>
               <w:top w:val="single" w:sz="4" w:space="0" w:color="auto"/>
               <w:left w:val="single" w:sz="4" w:space="0" w:color="auto"/>
@@ -811,7 +924,7 @@
         </w:tc>
         <w:tc>
           <w:tcPr>
-            <w:tcW w:w="721" w:type="dxa"/>
+            <w:tcW w:w="743" w:type="dxa"/>
             <w:tcBorders>
               <w:top w:val="single" w:sz="4" w:space="0" w:color="auto"/>
               <w:left w:val="single" w:sz="4" w:space="0" w:color="auto"/>
@@ -845,7 +958,7 @@
         </w:tc>
         <w:tc>
           <w:tcPr>
-            <w:tcW w:w="722" w:type="dxa"/>
+            <w:tcW w:w="745" w:type="dxa"/>
             <w:tcBorders>
               <w:top w:val="single" w:sz="4" w:space="0" w:color="auto"/>
               <w:left w:val="single" w:sz="4" w:space="0" w:color="auto"/>
@@ -879,7 +992,7 @@
         </w:tc>
         <w:tc>
           <w:tcPr>
-            <w:tcW w:w="902" w:type="dxa"/>
+            <w:tcW w:w="930" w:type="dxa"/>
             <w:tcBorders>
               <w:top w:val="single" w:sz="4" w:space="0" w:color="auto"/>
               <w:left w:val="single" w:sz="4" w:space="0" w:color="auto"/>
@@ -913,7 +1026,7 @@
         </w:tc>
         <w:tc>
           <w:tcPr>
-            <w:tcW w:w="540" w:type="dxa"/>
+            <w:tcW w:w="557" w:type="dxa"/>
             <w:tcBorders>
               <w:top w:val="single" w:sz="4" w:space="0" w:color="auto"/>
               <w:left w:val="single" w:sz="4" w:space="0" w:color="auto"/>
@@ -947,7 +1060,7 @@
         </w:tc>
         <w:tc>
           <w:tcPr>
-            <w:tcW w:w="721" w:type="dxa"/>
+            <w:tcW w:w="743" w:type="dxa"/>
             <w:tcBorders>
               <w:top w:val="single" w:sz="4" w:space="0" w:color="auto"/>
               <w:left w:val="single" w:sz="4" w:space="0" w:color="auto"/>
@@ -981,7 +1094,7 @@
         </w:tc>
         <w:tc>
           <w:tcPr>
-            <w:tcW w:w="1174" w:type="dxa"/>
+            <w:tcW w:w="1212" w:type="dxa"/>
             <w:tcBorders>
               <w:top w:val="single" w:sz="4" w:space="0" w:color="auto"/>
               <w:left w:val="single" w:sz="4" w:space="0" w:color="auto"/>
@@ -1015,7 +1128,7 @@
         </w:tc>
         <w:tc>
           <w:tcPr>
-            <w:tcW w:w="859" w:type="dxa"/>
+            <w:tcW w:w="885" w:type="dxa"/>
             <w:vMerge/>
             <w:tcBorders>
               <w:top w:val="single" w:sz="4" w:space="0" w:color="auto"/>
@@ -1037,7 +1150,7 @@
         </w:tc>
         <w:tc>
           <w:tcPr>
-            <w:tcW w:w="1047" w:type="dxa"/>
+            <w:tcW w:w="1079" w:type="dxa"/>
             <w:vMerge/>
             <w:tcBorders>
               <w:top w:val="single" w:sz="4" w:space="0" w:color="auto"/>
@@ -1064,7 +1177,7 @@
         </w:trPr>
         <w:tc>
           <w:tcPr>
-            <w:tcW w:w="2798" w:type="dxa"/>
+            <w:tcW w:w="2885" w:type="dxa"/>
             <w:tcBorders>
               <w:top w:val="single" w:sz="4" w:space="0" w:color="auto"/>
               <w:left w:val="single" w:sz="4" w:space="0" w:color="auto"/>
@@ -1098,7 +1211,7 @@
         </w:tc>
         <w:tc>
           <w:tcPr>
-            <w:tcW w:w="902" w:type="dxa"/>
+            <w:tcW w:w="930" w:type="dxa"/>
             <w:tcBorders>
               <w:top w:val="single" w:sz="4" w:space="0" w:color="auto"/>
               <w:left w:val="single" w:sz="4" w:space="0" w:color="auto"/>
@@ -1132,159 +1245,257 @@
         </w:tc>
         <w:tc>
           <w:tcPr>
-            <w:tcW w:w="991" w:type="dxa"/>
-            <w:tcBorders>
-              <w:top w:val="single" w:sz="4" w:space="0" w:color="auto"/>
-              <w:left w:val="single" w:sz="4" w:space="0" w:color="auto"/>
-              <w:bottom w:val="single" w:sz="4" w:space="0" w:color="auto"/>
-              <w:right w:val="single" w:sz="4" w:space="0" w:color="auto"/>
-            </w:tcBorders>
-          </w:tcPr>
-          <w:p>
-            <w:pPr>
-              <w:rPr>
-                <w:sz w:val="20"/>
-                <w:szCs w:val="20"/>
-              </w:rPr>
-            </w:pPr>
-          </w:p>
-        </w:tc>
-        <w:tc>
-          <w:tcPr>
-            <w:tcW w:w="721" w:type="dxa"/>
-            <w:tcBorders>
-              <w:top w:val="single" w:sz="4" w:space="0" w:color="auto"/>
-              <w:left w:val="single" w:sz="4" w:space="0" w:color="auto"/>
-              <w:bottom w:val="single" w:sz="4" w:space="0" w:color="auto"/>
-              <w:right w:val="single" w:sz="4" w:space="0" w:color="auto"/>
-            </w:tcBorders>
-          </w:tcPr>
-          <w:p>
-            <w:pPr>
-              <w:rPr>
-                <w:sz w:val="20"/>
-                <w:szCs w:val="20"/>
-              </w:rPr>
-            </w:pPr>
-          </w:p>
-        </w:tc>
-        <w:tc>
-          <w:tcPr>
-            <w:tcW w:w="722" w:type="dxa"/>
-            <w:tcBorders>
-              <w:top w:val="single" w:sz="4" w:space="0" w:color="auto"/>
-              <w:left w:val="single" w:sz="4" w:space="0" w:color="auto"/>
-              <w:bottom w:val="single" w:sz="4" w:space="0" w:color="auto"/>
-              <w:right w:val="single" w:sz="4" w:space="0" w:color="auto"/>
-            </w:tcBorders>
-          </w:tcPr>
-          <w:p>
-            <w:pPr>
-              <w:rPr>
-                <w:sz w:val="20"/>
-                <w:szCs w:val="20"/>
-              </w:rPr>
-            </w:pPr>
-          </w:p>
-        </w:tc>
-        <w:tc>
-          <w:tcPr>
-            <w:tcW w:w="902" w:type="dxa"/>
-            <w:tcBorders>
-              <w:top w:val="single" w:sz="4" w:space="0" w:color="auto"/>
-              <w:left w:val="single" w:sz="4" w:space="0" w:color="auto"/>
-              <w:bottom w:val="single" w:sz="4" w:space="0" w:color="auto"/>
-              <w:right w:val="single" w:sz="4" w:space="0" w:color="auto"/>
-            </w:tcBorders>
-          </w:tcPr>
-          <w:p>
-            <w:pPr>
-              <w:rPr>
-                <w:sz w:val="20"/>
-                <w:szCs w:val="20"/>
-              </w:rPr>
-            </w:pPr>
-          </w:p>
-        </w:tc>
-        <w:tc>
-          <w:tcPr>
-            <w:tcW w:w="540" w:type="dxa"/>
-            <w:tcBorders>
-              <w:top w:val="single" w:sz="4" w:space="0" w:color="auto"/>
-              <w:left w:val="single" w:sz="4" w:space="0" w:color="auto"/>
-              <w:bottom w:val="single" w:sz="4" w:space="0" w:color="auto"/>
-              <w:right w:val="single" w:sz="4" w:space="0" w:color="auto"/>
-            </w:tcBorders>
-          </w:tcPr>
-          <w:p>
-            <w:pPr>
-              <w:rPr>
-                <w:sz w:val="20"/>
-                <w:szCs w:val="20"/>
-              </w:rPr>
-            </w:pPr>
-          </w:p>
-        </w:tc>
-        <w:tc>
-          <w:tcPr>
-            <w:tcW w:w="721" w:type="dxa"/>
-            <w:tcBorders>
-              <w:top w:val="single" w:sz="4" w:space="0" w:color="auto"/>
-              <w:left w:val="single" w:sz="4" w:space="0" w:color="auto"/>
-              <w:bottom w:val="single" w:sz="4" w:space="0" w:color="auto"/>
-              <w:right w:val="single" w:sz="4" w:space="0" w:color="auto"/>
-            </w:tcBorders>
-          </w:tcPr>
-          <w:p>
-            <w:pPr>
-              <w:rPr>
-                <w:sz w:val="20"/>
-                <w:szCs w:val="20"/>
-              </w:rPr>
-            </w:pPr>
-          </w:p>
-        </w:tc>
-        <w:tc>
-          <w:tcPr>
-            <w:tcW w:w="1174" w:type="dxa"/>
-            <w:tcBorders>
-              <w:top w:val="single" w:sz="4" w:space="0" w:color="auto"/>
-              <w:left w:val="single" w:sz="4" w:space="0" w:color="auto"/>
-              <w:bottom w:val="single" w:sz="4" w:space="0" w:color="auto"/>
-              <w:right w:val="single" w:sz="4" w:space="0" w:color="auto"/>
-            </w:tcBorders>
-          </w:tcPr>
-          <w:p>
-            <w:pPr>
-              <w:rPr>
-                <w:sz w:val="20"/>
-                <w:szCs w:val="20"/>
-              </w:rPr>
-            </w:pPr>
-          </w:p>
-        </w:tc>
-        <w:tc>
-          <w:tcPr>
-            <w:tcW w:w="859" w:type="dxa"/>
-            <w:tcBorders>
-              <w:top w:val="single" w:sz="4" w:space="0" w:color="auto"/>
-              <w:left w:val="single" w:sz="4" w:space="0" w:color="auto"/>
-              <w:bottom w:val="single" w:sz="4" w:space="0" w:color="auto"/>
-              <w:right w:val="single" w:sz="4" w:space="0" w:color="auto"/>
-            </w:tcBorders>
-          </w:tcPr>
-          <w:p>
-            <w:pPr>
-              <w:rPr>
-                <w:sz w:val="20"/>
-                <w:szCs w:val="20"/>
-              </w:rPr>
-            </w:pPr>
-          </w:p>
-        </w:tc>
-        <w:tc>
-          <w:tcPr>
-            <w:tcW w:w="1047" w:type="dxa"/>
+            <w:tcW w:w="1021" w:type="dxa"/>
+            <w:tcBorders>
+              <w:top w:val="single" w:sz="4" w:space="0" w:color="auto"/>
+              <w:left w:val="single" w:sz="4" w:space="0" w:color="auto"/>
+              <w:bottom w:val="single" w:sz="4" w:space="0" w:color="auto"/>
+              <w:right w:val="single" w:sz="4" w:space="0" w:color="auto"/>
+            </w:tcBorders>
+          </w:tcPr>
+          <w:p>
+            <w:pPr>
+              <w:rPr>
+                <w:sz w:val="20"/>
+                <w:szCs w:val="20"/>
+              </w:rPr>
+            </w:pPr>
+          </w:p>
+          <w:p>
+            <w:pPr>
+              <w:rPr>
+                <w:sz w:val="20"/>
+                <w:szCs w:val="20"/>
+              </w:rPr>
+            </w:pPr>
+            <w:r>
+              <w:rPr>
+                <w:sz w:val="20"/>
+                <w:szCs w:val="20"/>
+              </w:rPr>
+              <w:t>057</w:t>
+            </w:r>
+          </w:p>
+        </w:tc>
+        <w:tc>
+          <w:tcPr>
+            <w:tcW w:w="743" w:type="dxa"/>
+            <w:tcBorders>
+              <w:top w:val="single" w:sz="4" w:space="0" w:color="auto"/>
+              <w:left w:val="single" w:sz="4" w:space="0" w:color="auto"/>
+              <w:bottom w:val="single" w:sz="4" w:space="0" w:color="auto"/>
+              <w:right w:val="single" w:sz="4" w:space="0" w:color="auto"/>
+            </w:tcBorders>
+          </w:tcPr>
+          <w:p>
+            <w:pPr>
+              <w:rPr>
+                <w:sz w:val="20"/>
+                <w:szCs w:val="20"/>
+              </w:rPr>
+            </w:pPr>
+          </w:p>
+          <w:p>
+            <w:pPr>
+              <w:rPr>
+                <w:sz w:val="20"/>
+                <w:szCs w:val="20"/>
+              </w:rPr>
+            </w:pPr>
+          </w:p>
+        </w:tc>
+        <w:tc>
+          <w:tcPr>
+            <w:tcW w:w="745" w:type="dxa"/>
+            <w:tcBorders>
+              <w:top w:val="single" w:sz="4" w:space="0" w:color="auto"/>
+              <w:left w:val="single" w:sz="4" w:space="0" w:color="auto"/>
+              <w:bottom w:val="single" w:sz="4" w:space="0" w:color="auto"/>
+              <w:right w:val="single" w:sz="4" w:space="0" w:color="auto"/>
+            </w:tcBorders>
+          </w:tcPr>
+          <w:p>
+            <w:pPr>
+              <w:rPr>
+                <w:sz w:val="20"/>
+                <w:szCs w:val="20"/>
+              </w:rPr>
+            </w:pPr>
+          </w:p>
+          <w:p>
+            <w:pPr>
+              <w:rPr>
+                <w:sz w:val="20"/>
+                <w:szCs w:val="20"/>
+              </w:rPr>
+            </w:pPr>
+            <w:r>
+              <w:rPr>
+                <w:sz w:val="20"/>
+                <w:szCs w:val="20"/>
+              </w:rPr>
+              <w:t>057</w:t>
+            </w:r>
+          </w:p>
+        </w:tc>
+        <w:tc>
+          <w:tcPr>
+            <w:tcW w:w="930" w:type="dxa"/>
+            <w:tcBorders>
+              <w:top w:val="single" w:sz="4" w:space="0" w:color="auto"/>
+              <w:left w:val="single" w:sz="4" w:space="0" w:color="auto"/>
+              <w:bottom w:val="single" w:sz="4" w:space="0" w:color="auto"/>
+              <w:right w:val="single" w:sz="4" w:space="0" w:color="auto"/>
+            </w:tcBorders>
+          </w:tcPr>
+          <w:p>
+            <w:pPr>
+              <w:rPr>
+                <w:sz w:val="20"/>
+                <w:szCs w:val="20"/>
+              </w:rPr>
+            </w:pPr>
+          </w:p>
+          <w:p>
+            <w:pPr>
+              <w:rPr>
+                <w:sz w:val="20"/>
+                <w:szCs w:val="20"/>
+              </w:rPr>
+            </w:pPr>
+            <w:r>
+              <w:rPr>
+                <w:sz w:val="20"/>
+                <w:szCs w:val="20"/>
+              </w:rPr>
+              <w:t>059</w:t>
+            </w:r>
+          </w:p>
+        </w:tc>
+        <w:tc>
+          <w:tcPr>
+            <w:tcW w:w="557" w:type="dxa"/>
+            <w:tcBorders>
+              <w:top w:val="single" w:sz="4" w:space="0" w:color="auto"/>
+              <w:left w:val="single" w:sz="4" w:space="0" w:color="auto"/>
+              <w:bottom w:val="single" w:sz="4" w:space="0" w:color="auto"/>
+              <w:right w:val="single" w:sz="4" w:space="0" w:color="auto"/>
+            </w:tcBorders>
+          </w:tcPr>
+          <w:p>
+            <w:pPr>
+              <w:rPr>
+                <w:sz w:val="20"/>
+                <w:szCs w:val="20"/>
+              </w:rPr>
+            </w:pPr>
+          </w:p>
+        </w:tc>
+        <w:tc>
+          <w:tcPr>
+            <w:tcW w:w="743" w:type="dxa"/>
+            <w:tcBorders>
+              <w:top w:val="single" w:sz="4" w:space="0" w:color="auto"/>
+              <w:left w:val="single" w:sz="4" w:space="0" w:color="auto"/>
+              <w:bottom w:val="single" w:sz="4" w:space="0" w:color="auto"/>
+              <w:right w:val="single" w:sz="4" w:space="0" w:color="auto"/>
+            </w:tcBorders>
+          </w:tcPr>
+          <w:p>
+            <w:pPr>
+              <w:rPr>
+                <w:sz w:val="20"/>
+                <w:szCs w:val="20"/>
+              </w:rPr>
+            </w:pPr>
+          </w:p>
+          <w:p>
+            <w:pPr>
+              <w:rPr>
+                <w:sz w:val="20"/>
+                <w:szCs w:val="20"/>
+              </w:rPr>
+            </w:pPr>
+            <w:r>
+              <w:rPr>
+                <w:sz w:val="20"/>
+                <w:szCs w:val="20"/>
+              </w:rPr>
+              <w:t>057</w:t>
+            </w:r>
+          </w:p>
+        </w:tc>
+        <w:tc>
+          <w:tcPr>
+            <w:tcW w:w="1212" w:type="dxa"/>
+            <w:tcBorders>
+              <w:top w:val="single" w:sz="4" w:space="0" w:color="auto"/>
+              <w:left w:val="single" w:sz="4" w:space="0" w:color="auto"/>
+              <w:bottom w:val="single" w:sz="4" w:space="0" w:color="auto"/>
+              <w:right w:val="single" w:sz="4" w:space="0" w:color="auto"/>
+            </w:tcBorders>
+          </w:tcPr>
+          <w:p>
+            <w:pPr>
+              <w:rPr>
+                <w:sz w:val="20"/>
+                <w:szCs w:val="20"/>
+              </w:rPr>
+            </w:pPr>
+          </w:p>
+          <w:p>
+            <w:pPr>
+              <w:rPr>
+                <w:sz w:val="20"/>
+                <w:szCs w:val="20"/>
+              </w:rPr>
+            </w:pPr>
+            <w:r>
+              <w:rPr>
+                <w:sz w:val="20"/>
+                <w:szCs w:val="20"/>
+              </w:rPr>
+              <w:t>116</w:t>
+            </w:r>
+          </w:p>
+        </w:tc>
+        <w:tc>
+          <w:tcPr>
+            <w:tcW w:w="885" w:type="dxa"/>
+            <w:tcBorders>
+              <w:top w:val="single" w:sz="4" w:space="0" w:color="auto"/>
+              <w:left w:val="single" w:sz="4" w:space="0" w:color="auto"/>
+              <w:bottom w:val="single" w:sz="4" w:space="0" w:color="auto"/>
+              <w:right w:val="single" w:sz="4" w:space="0" w:color="auto"/>
+            </w:tcBorders>
+          </w:tcPr>
+          <w:p>
+            <w:pPr>
+              <w:rPr>
+                <w:sz w:val="20"/>
+                <w:szCs w:val="20"/>
+              </w:rPr>
+            </w:pPr>
+          </w:p>
+          <w:p>
+            <w:pPr>
+              <w:rPr>
+                <w:sz w:val="20"/>
+                <w:szCs w:val="20"/>
+              </w:rPr>
+            </w:pPr>
+            <w:r>
+              <w:rPr>
+                <w:sz w:val="20"/>
+                <w:szCs w:val="20"/>
+              </w:rPr>
+              <w:t>PASS</w:t>
+            </w:r>
+          </w:p>
+        </w:tc>
+        <w:tc>
+          <w:tcPr>
+            <w:tcW w:w="1079" w:type="dxa"/>
             <w:tcBorders>
               <w:top w:val="single" w:sz="4" w:space="0" w:color="auto"/>
               <w:left w:val="single" w:sz="4" w:space="0" w:color="auto"/>
@@ -1308,7 +1519,7 @@
         </w:trPr>
         <w:tc>
           <w:tcPr>
-            <w:tcW w:w="2798" w:type="dxa"/>
+            <w:tcW w:w="2885" w:type="dxa"/>
             <w:tcBorders>
               <w:top w:val="single" w:sz="4" w:space="0" w:color="auto"/>
               <w:left w:val="single" w:sz="4" w:space="0" w:color="auto"/>
@@ -1342,7 +1553,7 @@
         </w:tc>
         <w:tc>
           <w:tcPr>
-            <w:tcW w:w="902" w:type="dxa"/>
+            <w:tcW w:w="930" w:type="dxa"/>
             <w:tcBorders>
               <w:top w:val="single" w:sz="4" w:space="0" w:color="auto"/>
               <w:left w:val="single" w:sz="4" w:space="0" w:color="auto"/>
@@ -1376,159 +1587,249 @@
         </w:tc>
         <w:tc>
           <w:tcPr>
-            <w:tcW w:w="991" w:type="dxa"/>
-            <w:tcBorders>
-              <w:top w:val="single" w:sz="4" w:space="0" w:color="auto"/>
-              <w:left w:val="single" w:sz="4" w:space="0" w:color="auto"/>
-              <w:bottom w:val="single" w:sz="4" w:space="0" w:color="auto"/>
-              <w:right w:val="single" w:sz="4" w:space="0" w:color="auto"/>
-            </w:tcBorders>
-          </w:tcPr>
-          <w:p>
-            <w:pPr>
-              <w:rPr>
-                <w:sz w:val="20"/>
-                <w:szCs w:val="20"/>
-              </w:rPr>
-            </w:pPr>
-          </w:p>
-        </w:tc>
-        <w:tc>
-          <w:tcPr>
-            <w:tcW w:w="721" w:type="dxa"/>
-            <w:tcBorders>
-              <w:top w:val="single" w:sz="4" w:space="0" w:color="auto"/>
-              <w:left w:val="single" w:sz="4" w:space="0" w:color="auto"/>
-              <w:bottom w:val="single" w:sz="4" w:space="0" w:color="auto"/>
-              <w:right w:val="single" w:sz="4" w:space="0" w:color="auto"/>
-            </w:tcBorders>
-          </w:tcPr>
-          <w:p>
-            <w:pPr>
-              <w:rPr>
-                <w:sz w:val="20"/>
-                <w:szCs w:val="20"/>
-              </w:rPr>
-            </w:pPr>
-          </w:p>
-        </w:tc>
-        <w:tc>
-          <w:tcPr>
-            <w:tcW w:w="722" w:type="dxa"/>
-            <w:tcBorders>
-              <w:top w:val="single" w:sz="4" w:space="0" w:color="auto"/>
-              <w:left w:val="single" w:sz="4" w:space="0" w:color="auto"/>
-              <w:bottom w:val="single" w:sz="4" w:space="0" w:color="auto"/>
-              <w:right w:val="single" w:sz="4" w:space="0" w:color="auto"/>
-            </w:tcBorders>
-          </w:tcPr>
-          <w:p>
-            <w:pPr>
-              <w:rPr>
-                <w:sz w:val="20"/>
-                <w:szCs w:val="20"/>
-              </w:rPr>
-            </w:pPr>
-          </w:p>
-        </w:tc>
-        <w:tc>
-          <w:tcPr>
-            <w:tcW w:w="902" w:type="dxa"/>
-            <w:tcBorders>
-              <w:top w:val="single" w:sz="4" w:space="0" w:color="auto"/>
-              <w:left w:val="single" w:sz="4" w:space="0" w:color="auto"/>
-              <w:bottom w:val="single" w:sz="4" w:space="0" w:color="auto"/>
-              <w:right w:val="single" w:sz="4" w:space="0" w:color="auto"/>
-            </w:tcBorders>
-          </w:tcPr>
-          <w:p>
-            <w:pPr>
-              <w:rPr>
-                <w:sz w:val="20"/>
-                <w:szCs w:val="20"/>
-              </w:rPr>
-            </w:pPr>
-          </w:p>
-        </w:tc>
-        <w:tc>
-          <w:tcPr>
-            <w:tcW w:w="540" w:type="dxa"/>
-            <w:tcBorders>
-              <w:top w:val="single" w:sz="4" w:space="0" w:color="auto"/>
-              <w:left w:val="single" w:sz="4" w:space="0" w:color="auto"/>
-              <w:bottom w:val="single" w:sz="4" w:space="0" w:color="auto"/>
-              <w:right w:val="single" w:sz="4" w:space="0" w:color="auto"/>
-            </w:tcBorders>
-          </w:tcPr>
-          <w:p>
-            <w:pPr>
-              <w:rPr>
-                <w:sz w:val="20"/>
-                <w:szCs w:val="20"/>
-              </w:rPr>
-            </w:pPr>
-          </w:p>
-        </w:tc>
-        <w:tc>
-          <w:tcPr>
-            <w:tcW w:w="721" w:type="dxa"/>
-            <w:tcBorders>
-              <w:top w:val="single" w:sz="4" w:space="0" w:color="auto"/>
-              <w:left w:val="single" w:sz="4" w:space="0" w:color="auto"/>
-              <w:bottom w:val="single" w:sz="4" w:space="0" w:color="auto"/>
-              <w:right w:val="single" w:sz="4" w:space="0" w:color="auto"/>
-            </w:tcBorders>
-          </w:tcPr>
-          <w:p>
-            <w:pPr>
-              <w:rPr>
-                <w:sz w:val="20"/>
-                <w:szCs w:val="20"/>
-              </w:rPr>
-            </w:pPr>
-          </w:p>
-        </w:tc>
-        <w:tc>
-          <w:tcPr>
-            <w:tcW w:w="1174" w:type="dxa"/>
-            <w:tcBorders>
-              <w:top w:val="single" w:sz="4" w:space="0" w:color="auto"/>
-              <w:left w:val="single" w:sz="4" w:space="0" w:color="auto"/>
-              <w:bottom w:val="single" w:sz="4" w:space="0" w:color="auto"/>
-              <w:right w:val="single" w:sz="4" w:space="0" w:color="auto"/>
-            </w:tcBorders>
-          </w:tcPr>
-          <w:p>
-            <w:pPr>
-              <w:rPr>
-                <w:sz w:val="20"/>
-                <w:szCs w:val="20"/>
-              </w:rPr>
-            </w:pPr>
-          </w:p>
-        </w:tc>
-        <w:tc>
-          <w:tcPr>
-            <w:tcW w:w="859" w:type="dxa"/>
-            <w:tcBorders>
-              <w:top w:val="single" w:sz="4" w:space="0" w:color="auto"/>
-              <w:left w:val="single" w:sz="4" w:space="0" w:color="auto"/>
-              <w:bottom w:val="single" w:sz="4" w:space="0" w:color="auto"/>
-              <w:right w:val="single" w:sz="4" w:space="0" w:color="auto"/>
-            </w:tcBorders>
-          </w:tcPr>
-          <w:p>
-            <w:pPr>
-              <w:rPr>
-                <w:sz w:val="20"/>
-                <w:szCs w:val="20"/>
-              </w:rPr>
-            </w:pPr>
-          </w:p>
-        </w:tc>
-        <w:tc>
-          <w:tcPr>
-            <w:tcW w:w="1047" w:type="dxa"/>
+            <w:tcW w:w="1021" w:type="dxa"/>
+            <w:tcBorders>
+              <w:top w:val="single" w:sz="4" w:space="0" w:color="auto"/>
+              <w:left w:val="single" w:sz="4" w:space="0" w:color="auto"/>
+              <w:bottom w:val="single" w:sz="4" w:space="0" w:color="auto"/>
+              <w:right w:val="single" w:sz="4" w:space="0" w:color="auto"/>
+            </w:tcBorders>
+          </w:tcPr>
+          <w:p>
+            <w:pPr>
+              <w:rPr>
+                <w:sz w:val="20"/>
+                <w:szCs w:val="20"/>
+              </w:rPr>
+            </w:pPr>
+          </w:p>
+          <w:p>
+            <w:pPr>
+              <w:rPr>
+                <w:sz w:val="20"/>
+                <w:szCs w:val="20"/>
+              </w:rPr>
+            </w:pPr>
+            <w:r>
+              <w:rPr>
+                <w:sz w:val="20"/>
+                <w:szCs w:val="20"/>
+              </w:rPr>
+              <w:t>058</w:t>
+            </w:r>
+          </w:p>
+        </w:tc>
+        <w:tc>
+          <w:tcPr>
+            <w:tcW w:w="743" w:type="dxa"/>
+            <w:tcBorders>
+              <w:top w:val="single" w:sz="4" w:space="0" w:color="auto"/>
+              <w:left w:val="single" w:sz="4" w:space="0" w:color="auto"/>
+              <w:bottom w:val="single" w:sz="4" w:space="0" w:color="auto"/>
+              <w:right w:val="single" w:sz="4" w:space="0" w:color="auto"/>
+            </w:tcBorders>
+          </w:tcPr>
+          <w:p>
+            <w:pPr>
+              <w:rPr>
+                <w:sz w:val="20"/>
+                <w:szCs w:val="20"/>
+              </w:rPr>
+            </w:pPr>
+          </w:p>
+        </w:tc>
+        <w:tc>
+          <w:tcPr>
+            <w:tcW w:w="745" w:type="dxa"/>
+            <w:tcBorders>
+              <w:top w:val="single" w:sz="4" w:space="0" w:color="auto"/>
+              <w:left w:val="single" w:sz="4" w:space="0" w:color="auto"/>
+              <w:bottom w:val="single" w:sz="4" w:space="0" w:color="auto"/>
+              <w:right w:val="single" w:sz="4" w:space="0" w:color="auto"/>
+            </w:tcBorders>
+          </w:tcPr>
+          <w:p>
+            <w:pPr>
+              <w:rPr>
+                <w:sz w:val="20"/>
+                <w:szCs w:val="20"/>
+              </w:rPr>
+            </w:pPr>
+          </w:p>
+          <w:p>
+            <w:pPr>
+              <w:rPr>
+                <w:sz w:val="20"/>
+                <w:szCs w:val="20"/>
+              </w:rPr>
+            </w:pPr>
+            <w:r>
+              <w:rPr>
+                <w:sz w:val="20"/>
+                <w:szCs w:val="20"/>
+              </w:rPr>
+              <w:t>058</w:t>
+            </w:r>
+          </w:p>
+        </w:tc>
+        <w:tc>
+          <w:tcPr>
+            <w:tcW w:w="930" w:type="dxa"/>
+            <w:tcBorders>
+              <w:top w:val="single" w:sz="4" w:space="0" w:color="auto"/>
+              <w:left w:val="single" w:sz="4" w:space="0" w:color="auto"/>
+              <w:bottom w:val="single" w:sz="4" w:space="0" w:color="auto"/>
+              <w:right w:val="single" w:sz="4" w:space="0" w:color="auto"/>
+            </w:tcBorders>
+          </w:tcPr>
+          <w:p>
+            <w:pPr>
+              <w:rPr>
+                <w:sz w:val="20"/>
+                <w:szCs w:val="20"/>
+              </w:rPr>
+            </w:pPr>
+          </w:p>
+          <w:p>
+            <w:pPr>
+              <w:rPr>
+                <w:sz w:val="20"/>
+                <w:szCs w:val="20"/>
+              </w:rPr>
+            </w:pPr>
+            <w:r>
+              <w:rPr>
+                <w:sz w:val="20"/>
+                <w:szCs w:val="20"/>
+              </w:rPr>
+              <w:t>058</w:t>
+            </w:r>
+          </w:p>
+        </w:tc>
+        <w:tc>
+          <w:tcPr>
+            <w:tcW w:w="557" w:type="dxa"/>
+            <w:tcBorders>
+              <w:top w:val="single" w:sz="4" w:space="0" w:color="auto"/>
+              <w:left w:val="single" w:sz="4" w:space="0" w:color="auto"/>
+              <w:bottom w:val="single" w:sz="4" w:space="0" w:color="auto"/>
+              <w:right w:val="single" w:sz="4" w:space="0" w:color="auto"/>
+            </w:tcBorders>
+          </w:tcPr>
+          <w:p>
+            <w:pPr>
+              <w:rPr>
+                <w:sz w:val="20"/>
+                <w:szCs w:val="20"/>
+              </w:rPr>
+            </w:pPr>
+          </w:p>
+        </w:tc>
+        <w:tc>
+          <w:tcPr>
+            <w:tcW w:w="743" w:type="dxa"/>
+            <w:tcBorders>
+              <w:top w:val="single" w:sz="4" w:space="0" w:color="auto"/>
+              <w:left w:val="single" w:sz="4" w:space="0" w:color="auto"/>
+              <w:bottom w:val="single" w:sz="4" w:space="0" w:color="auto"/>
+              <w:right w:val="single" w:sz="4" w:space="0" w:color="auto"/>
+            </w:tcBorders>
+          </w:tcPr>
+          <w:p>
+            <w:pPr>
+              <w:rPr>
+                <w:sz w:val="20"/>
+                <w:szCs w:val="20"/>
+              </w:rPr>
+            </w:pPr>
+          </w:p>
+          <w:p>
+            <w:pPr>
+              <w:rPr>
+                <w:sz w:val="20"/>
+                <w:szCs w:val="20"/>
+              </w:rPr>
+            </w:pPr>
+            <w:r>
+              <w:rPr>
+                <w:sz w:val="20"/>
+                <w:szCs w:val="20"/>
+              </w:rPr>
+              <w:t>058</w:t>
+            </w:r>
+          </w:p>
+        </w:tc>
+        <w:tc>
+          <w:tcPr>
+            <w:tcW w:w="1212" w:type="dxa"/>
+            <w:tcBorders>
+              <w:top w:val="single" w:sz="4" w:space="0" w:color="auto"/>
+              <w:left w:val="single" w:sz="4" w:space="0" w:color="auto"/>
+              <w:bottom w:val="single" w:sz="4" w:space="0" w:color="auto"/>
+              <w:right w:val="single" w:sz="4" w:space="0" w:color="auto"/>
+            </w:tcBorders>
+          </w:tcPr>
+          <w:p>
+            <w:pPr>
+              <w:rPr>
+                <w:sz w:val="20"/>
+                <w:szCs w:val="20"/>
+              </w:rPr>
+            </w:pPr>
+          </w:p>
+          <w:p>
+            <w:pPr>
+              <w:rPr>
+                <w:sz w:val="20"/>
+                <w:szCs w:val="20"/>
+              </w:rPr>
+            </w:pPr>
+            <w:r>
+              <w:rPr>
+                <w:sz w:val="20"/>
+                <w:szCs w:val="20"/>
+              </w:rPr>
+              <w:t>118</w:t>
+            </w:r>
+          </w:p>
+        </w:tc>
+        <w:tc>
+          <w:tcPr>
+            <w:tcW w:w="885" w:type="dxa"/>
+            <w:tcBorders>
+              <w:top w:val="single" w:sz="4" w:space="0" w:color="auto"/>
+              <w:left w:val="single" w:sz="4" w:space="0" w:color="auto"/>
+              <w:bottom w:val="single" w:sz="4" w:space="0" w:color="auto"/>
+              <w:right w:val="single" w:sz="4" w:space="0" w:color="auto"/>
+            </w:tcBorders>
+          </w:tcPr>
+          <w:p>
+            <w:pPr>
+              <w:rPr>
+                <w:sz w:val="20"/>
+                <w:szCs w:val="20"/>
+              </w:rPr>
+            </w:pPr>
+          </w:p>
+          <w:p>
+            <w:pPr>
+              <w:rPr>
+                <w:sz w:val="20"/>
+                <w:szCs w:val="20"/>
+              </w:rPr>
+            </w:pPr>
+            <w:r>
+              <w:rPr>
+                <w:sz w:val="20"/>
+                <w:szCs w:val="20"/>
+              </w:rPr>
+              <w:t>PASS</w:t>
+            </w:r>
+          </w:p>
+        </w:tc>
+        <w:tc>
+          <w:tcPr>
+            <w:tcW w:w="1079" w:type="dxa"/>
             <w:tcBorders>
               <w:top w:val="single" w:sz="4" w:space="0" w:color="auto"/>
               <w:left w:val="single" w:sz="4" w:space="0" w:color="auto"/>
@@ -1552,7 +1853,7 @@
         </w:trPr>
         <w:tc>
           <w:tcPr>
-            <w:tcW w:w="2798" w:type="dxa"/>
+            <w:tcW w:w="2885" w:type="dxa"/>
             <w:tcBorders>
               <w:top w:val="single" w:sz="4" w:space="0" w:color="auto"/>
               <w:left w:val="single" w:sz="4" w:space="0" w:color="auto"/>
@@ -1586,7 +1887,7 @@
         </w:tc>
         <w:tc>
           <w:tcPr>
-            <w:tcW w:w="902" w:type="dxa"/>
+            <w:tcW w:w="930" w:type="dxa"/>
             <w:tcBorders>
               <w:top w:val="single" w:sz="4" w:space="0" w:color="auto"/>
               <w:left w:val="single" w:sz="4" w:space="0" w:color="auto"/>
@@ -1620,159 +1921,249 @@
         </w:tc>
         <w:tc>
           <w:tcPr>
-            <w:tcW w:w="991" w:type="dxa"/>
-            <w:tcBorders>
-              <w:top w:val="single" w:sz="4" w:space="0" w:color="auto"/>
-              <w:left w:val="single" w:sz="4" w:space="0" w:color="auto"/>
-              <w:bottom w:val="single" w:sz="4" w:space="0" w:color="auto"/>
-              <w:right w:val="single" w:sz="4" w:space="0" w:color="auto"/>
-            </w:tcBorders>
-          </w:tcPr>
-          <w:p>
-            <w:pPr>
-              <w:rPr>
-                <w:sz w:val="20"/>
-                <w:szCs w:val="20"/>
-              </w:rPr>
-            </w:pPr>
-          </w:p>
-        </w:tc>
-        <w:tc>
-          <w:tcPr>
-            <w:tcW w:w="721" w:type="dxa"/>
-            <w:tcBorders>
-              <w:top w:val="single" w:sz="4" w:space="0" w:color="auto"/>
-              <w:left w:val="single" w:sz="4" w:space="0" w:color="auto"/>
-              <w:bottom w:val="single" w:sz="4" w:space="0" w:color="auto"/>
-              <w:right w:val="single" w:sz="4" w:space="0" w:color="auto"/>
-            </w:tcBorders>
-          </w:tcPr>
-          <w:p>
-            <w:pPr>
-              <w:rPr>
-                <w:sz w:val="20"/>
-                <w:szCs w:val="20"/>
-              </w:rPr>
-            </w:pPr>
-          </w:p>
-        </w:tc>
-        <w:tc>
-          <w:tcPr>
-            <w:tcW w:w="722" w:type="dxa"/>
-            <w:tcBorders>
-              <w:top w:val="single" w:sz="4" w:space="0" w:color="auto"/>
-              <w:left w:val="single" w:sz="4" w:space="0" w:color="auto"/>
-              <w:bottom w:val="single" w:sz="4" w:space="0" w:color="auto"/>
-              <w:right w:val="single" w:sz="4" w:space="0" w:color="auto"/>
-            </w:tcBorders>
-          </w:tcPr>
-          <w:p>
-            <w:pPr>
-              <w:rPr>
-                <w:sz w:val="20"/>
-                <w:szCs w:val="20"/>
-              </w:rPr>
-            </w:pPr>
-          </w:p>
-        </w:tc>
-        <w:tc>
-          <w:tcPr>
-            <w:tcW w:w="902" w:type="dxa"/>
-            <w:tcBorders>
-              <w:top w:val="single" w:sz="4" w:space="0" w:color="auto"/>
-              <w:left w:val="single" w:sz="4" w:space="0" w:color="auto"/>
-              <w:bottom w:val="single" w:sz="4" w:space="0" w:color="auto"/>
-              <w:right w:val="single" w:sz="4" w:space="0" w:color="auto"/>
-            </w:tcBorders>
-          </w:tcPr>
-          <w:p>
-            <w:pPr>
-              <w:rPr>
-                <w:sz w:val="20"/>
-                <w:szCs w:val="20"/>
-              </w:rPr>
-            </w:pPr>
-          </w:p>
-        </w:tc>
-        <w:tc>
-          <w:tcPr>
-            <w:tcW w:w="540" w:type="dxa"/>
-            <w:tcBorders>
-              <w:top w:val="single" w:sz="4" w:space="0" w:color="auto"/>
-              <w:left w:val="single" w:sz="4" w:space="0" w:color="auto"/>
-              <w:bottom w:val="single" w:sz="4" w:space="0" w:color="auto"/>
-              <w:right w:val="single" w:sz="4" w:space="0" w:color="auto"/>
-            </w:tcBorders>
-          </w:tcPr>
-          <w:p>
-            <w:pPr>
-              <w:rPr>
-                <w:sz w:val="20"/>
-                <w:szCs w:val="20"/>
-              </w:rPr>
-            </w:pPr>
-          </w:p>
-        </w:tc>
-        <w:tc>
-          <w:tcPr>
-            <w:tcW w:w="721" w:type="dxa"/>
-            <w:tcBorders>
-              <w:top w:val="single" w:sz="4" w:space="0" w:color="auto"/>
-              <w:left w:val="single" w:sz="4" w:space="0" w:color="auto"/>
-              <w:bottom w:val="single" w:sz="4" w:space="0" w:color="auto"/>
-              <w:right w:val="single" w:sz="4" w:space="0" w:color="auto"/>
-            </w:tcBorders>
-          </w:tcPr>
-          <w:p>
-            <w:pPr>
-              <w:rPr>
-                <w:sz w:val="20"/>
-                <w:szCs w:val="20"/>
-              </w:rPr>
-            </w:pPr>
-          </w:p>
-        </w:tc>
-        <w:tc>
-          <w:tcPr>
-            <w:tcW w:w="1174" w:type="dxa"/>
-            <w:tcBorders>
-              <w:top w:val="single" w:sz="4" w:space="0" w:color="auto"/>
-              <w:left w:val="single" w:sz="4" w:space="0" w:color="auto"/>
-              <w:bottom w:val="single" w:sz="4" w:space="0" w:color="auto"/>
-              <w:right w:val="single" w:sz="4" w:space="0" w:color="auto"/>
-            </w:tcBorders>
-          </w:tcPr>
-          <w:p>
-            <w:pPr>
-              <w:rPr>
-                <w:sz w:val="20"/>
-                <w:szCs w:val="20"/>
-              </w:rPr>
-            </w:pPr>
-          </w:p>
-        </w:tc>
-        <w:tc>
-          <w:tcPr>
-            <w:tcW w:w="859" w:type="dxa"/>
-            <w:tcBorders>
-              <w:top w:val="single" w:sz="4" w:space="0" w:color="auto"/>
-              <w:left w:val="single" w:sz="4" w:space="0" w:color="auto"/>
-              <w:bottom w:val="single" w:sz="4" w:space="0" w:color="auto"/>
-              <w:right w:val="single" w:sz="4" w:space="0" w:color="auto"/>
-            </w:tcBorders>
-          </w:tcPr>
-          <w:p>
-            <w:pPr>
-              <w:rPr>
-                <w:sz w:val="20"/>
-                <w:szCs w:val="20"/>
-              </w:rPr>
-            </w:pPr>
-          </w:p>
-        </w:tc>
-        <w:tc>
-          <w:tcPr>
-            <w:tcW w:w="1047" w:type="dxa"/>
+            <w:tcW w:w="1021" w:type="dxa"/>
+            <w:tcBorders>
+              <w:top w:val="single" w:sz="4" w:space="0" w:color="auto"/>
+              <w:left w:val="single" w:sz="4" w:space="0" w:color="auto"/>
+              <w:bottom w:val="single" w:sz="4" w:space="0" w:color="auto"/>
+              <w:right w:val="single" w:sz="4" w:space="0" w:color="auto"/>
+            </w:tcBorders>
+          </w:tcPr>
+          <w:p>
+            <w:pPr>
+              <w:rPr>
+                <w:sz w:val="20"/>
+                <w:szCs w:val="20"/>
+              </w:rPr>
+            </w:pPr>
+          </w:p>
+          <w:p>
+            <w:pPr>
+              <w:rPr>
+                <w:sz w:val="20"/>
+                <w:szCs w:val="20"/>
+              </w:rPr>
+            </w:pPr>
+            <w:r>
+              <w:rPr>
+                <w:sz w:val="20"/>
+                <w:szCs w:val="20"/>
+              </w:rPr>
+              <w:t>043</w:t>
+            </w:r>
+          </w:p>
+        </w:tc>
+        <w:tc>
+          <w:tcPr>
+            <w:tcW w:w="743" w:type="dxa"/>
+            <w:tcBorders>
+              <w:top w:val="single" w:sz="4" w:space="0" w:color="auto"/>
+              <w:left w:val="single" w:sz="4" w:space="0" w:color="auto"/>
+              <w:bottom w:val="single" w:sz="4" w:space="0" w:color="auto"/>
+              <w:right w:val="single" w:sz="4" w:space="0" w:color="auto"/>
+            </w:tcBorders>
+          </w:tcPr>
+          <w:p>
+            <w:pPr>
+              <w:rPr>
+                <w:sz w:val="20"/>
+                <w:szCs w:val="20"/>
+              </w:rPr>
+            </w:pPr>
+          </w:p>
+        </w:tc>
+        <w:tc>
+          <w:tcPr>
+            <w:tcW w:w="745" w:type="dxa"/>
+            <w:tcBorders>
+              <w:top w:val="single" w:sz="4" w:space="0" w:color="auto"/>
+              <w:left w:val="single" w:sz="4" w:space="0" w:color="auto"/>
+              <w:bottom w:val="single" w:sz="4" w:space="0" w:color="auto"/>
+              <w:right w:val="single" w:sz="4" w:space="0" w:color="auto"/>
+            </w:tcBorders>
+          </w:tcPr>
+          <w:p>
+            <w:pPr>
+              <w:rPr>
+                <w:sz w:val="20"/>
+                <w:szCs w:val="20"/>
+              </w:rPr>
+            </w:pPr>
+          </w:p>
+          <w:p>
+            <w:pPr>
+              <w:rPr>
+                <w:sz w:val="20"/>
+                <w:szCs w:val="20"/>
+              </w:rPr>
+            </w:pPr>
+            <w:r>
+              <w:rPr>
+                <w:sz w:val="20"/>
+                <w:szCs w:val="20"/>
+              </w:rPr>
+              <w:t>043</w:t>
+            </w:r>
+          </w:p>
+        </w:tc>
+        <w:tc>
+          <w:tcPr>
+            <w:tcW w:w="930" w:type="dxa"/>
+            <w:tcBorders>
+              <w:top w:val="single" w:sz="4" w:space="0" w:color="auto"/>
+              <w:left w:val="single" w:sz="4" w:space="0" w:color="auto"/>
+              <w:bottom w:val="single" w:sz="4" w:space="0" w:color="auto"/>
+              <w:right w:val="single" w:sz="4" w:space="0" w:color="auto"/>
+            </w:tcBorders>
+          </w:tcPr>
+          <w:p>
+            <w:pPr>
+              <w:rPr>
+                <w:sz w:val="20"/>
+                <w:szCs w:val="20"/>
+              </w:rPr>
+            </w:pPr>
+          </w:p>
+          <w:p>
+            <w:pPr>
+              <w:rPr>
+                <w:sz w:val="20"/>
+                <w:szCs w:val="20"/>
+              </w:rPr>
+            </w:pPr>
+            <w:r>
+              <w:rPr>
+                <w:sz w:val="20"/>
+                <w:szCs w:val="20"/>
+              </w:rPr>
+              <w:t>045</w:t>
+            </w:r>
+          </w:p>
+        </w:tc>
+        <w:tc>
+          <w:tcPr>
+            <w:tcW w:w="557" w:type="dxa"/>
+            <w:tcBorders>
+              <w:top w:val="single" w:sz="4" w:space="0" w:color="auto"/>
+              <w:left w:val="single" w:sz="4" w:space="0" w:color="auto"/>
+              <w:bottom w:val="single" w:sz="4" w:space="0" w:color="auto"/>
+              <w:right w:val="single" w:sz="4" w:space="0" w:color="auto"/>
+            </w:tcBorders>
+          </w:tcPr>
+          <w:p>
+            <w:pPr>
+              <w:rPr>
+                <w:sz w:val="20"/>
+                <w:szCs w:val="20"/>
+              </w:rPr>
+            </w:pPr>
+          </w:p>
+        </w:tc>
+        <w:tc>
+          <w:tcPr>
+            <w:tcW w:w="743" w:type="dxa"/>
+            <w:tcBorders>
+              <w:top w:val="single" w:sz="4" w:space="0" w:color="auto"/>
+              <w:left w:val="single" w:sz="4" w:space="0" w:color="auto"/>
+              <w:bottom w:val="single" w:sz="4" w:space="0" w:color="auto"/>
+              <w:right w:val="single" w:sz="4" w:space="0" w:color="auto"/>
+            </w:tcBorders>
+          </w:tcPr>
+          <w:p>
+            <w:pPr>
+              <w:rPr>
+                <w:sz w:val="20"/>
+                <w:szCs w:val="20"/>
+              </w:rPr>
+            </w:pPr>
+          </w:p>
+          <w:p>
+            <w:pPr>
+              <w:rPr>
+                <w:sz w:val="20"/>
+                <w:szCs w:val="20"/>
+              </w:rPr>
+            </w:pPr>
+            <w:r>
+              <w:rPr>
+                <w:sz w:val="20"/>
+                <w:szCs w:val="20"/>
+              </w:rPr>
+              <w:t>043</w:t>
+            </w:r>
+          </w:p>
+        </w:tc>
+        <w:tc>
+          <w:tcPr>
+            <w:tcW w:w="1212" w:type="dxa"/>
+            <w:tcBorders>
+              <w:top w:val="single" w:sz="4" w:space="0" w:color="auto"/>
+              <w:left w:val="single" w:sz="4" w:space="0" w:color="auto"/>
+              <w:bottom w:val="single" w:sz="4" w:space="0" w:color="auto"/>
+              <w:right w:val="single" w:sz="4" w:space="0" w:color="auto"/>
+            </w:tcBorders>
+          </w:tcPr>
+          <w:p>
+            <w:pPr>
+              <w:rPr>
+                <w:sz w:val="20"/>
+                <w:szCs w:val="20"/>
+              </w:rPr>
+            </w:pPr>
+          </w:p>
+          <w:p>
+            <w:pPr>
+              <w:rPr>
+                <w:sz w:val="20"/>
+                <w:szCs w:val="20"/>
+              </w:rPr>
+            </w:pPr>
+            <w:r>
+              <w:rPr>
+                <w:sz w:val="20"/>
+                <w:szCs w:val="20"/>
+              </w:rPr>
+              <w:t>088</w:t>
+            </w:r>
+          </w:p>
+        </w:tc>
+        <w:tc>
+          <w:tcPr>
+            <w:tcW w:w="885" w:type="dxa"/>
+            <w:tcBorders>
+              <w:top w:val="single" w:sz="4" w:space="0" w:color="auto"/>
+              <w:left w:val="single" w:sz="4" w:space="0" w:color="auto"/>
+              <w:bottom w:val="single" w:sz="4" w:space="0" w:color="auto"/>
+              <w:right w:val="single" w:sz="4" w:space="0" w:color="auto"/>
+            </w:tcBorders>
+          </w:tcPr>
+          <w:p>
+            <w:pPr>
+              <w:rPr>
+                <w:sz w:val="20"/>
+                <w:szCs w:val="20"/>
+              </w:rPr>
+            </w:pPr>
+          </w:p>
+          <w:p>
+            <w:pPr>
+              <w:rPr>
+                <w:sz w:val="20"/>
+                <w:szCs w:val="20"/>
+              </w:rPr>
+            </w:pPr>
+            <w:r>
+              <w:rPr>
+                <w:sz w:val="20"/>
+                <w:szCs w:val="20"/>
+              </w:rPr>
+              <w:t>PASS</w:t>
+            </w:r>
+          </w:p>
+        </w:tc>
+        <w:tc>
+          <w:tcPr>
+            <w:tcW w:w="1079" w:type="dxa"/>
             <w:tcBorders>
               <w:top w:val="single" w:sz="4" w:space="0" w:color="auto"/>
               <w:left w:val="single" w:sz="4" w:space="0" w:color="auto"/>
@@ -1796,7 +2187,7 @@
         </w:trPr>
         <w:tc>
           <w:tcPr>
-            <w:tcW w:w="2798" w:type="dxa"/>
+            <w:tcW w:w="2885" w:type="dxa"/>
             <w:tcBorders>
               <w:top w:val="single" w:sz="4" w:space="0" w:color="auto"/>
               <w:left w:val="single" w:sz="4" w:space="0" w:color="auto"/>
@@ -1830,7 +2221,7 @@
         </w:tc>
         <w:tc>
           <w:tcPr>
-            <w:tcW w:w="902" w:type="dxa"/>
+            <w:tcW w:w="930" w:type="dxa"/>
             <w:tcBorders>
               <w:top w:val="single" w:sz="4" w:space="0" w:color="auto"/>
               <w:left w:val="single" w:sz="4" w:space="0" w:color="auto"/>
@@ -1864,159 +2255,249 @@
         </w:tc>
         <w:tc>
           <w:tcPr>
-            <w:tcW w:w="991" w:type="dxa"/>
-            <w:tcBorders>
-              <w:top w:val="single" w:sz="4" w:space="0" w:color="auto"/>
-              <w:left w:val="single" w:sz="4" w:space="0" w:color="auto"/>
-              <w:bottom w:val="single" w:sz="4" w:space="0" w:color="auto"/>
-              <w:right w:val="single" w:sz="4" w:space="0" w:color="auto"/>
-            </w:tcBorders>
-          </w:tcPr>
-          <w:p>
-            <w:pPr>
-              <w:rPr>
-                <w:sz w:val="20"/>
-                <w:szCs w:val="20"/>
-              </w:rPr>
-            </w:pPr>
-          </w:p>
-        </w:tc>
-        <w:tc>
-          <w:tcPr>
-            <w:tcW w:w="721" w:type="dxa"/>
-            <w:tcBorders>
-              <w:top w:val="single" w:sz="4" w:space="0" w:color="auto"/>
-              <w:left w:val="single" w:sz="4" w:space="0" w:color="auto"/>
-              <w:bottom w:val="single" w:sz="4" w:space="0" w:color="auto"/>
-              <w:right w:val="single" w:sz="4" w:space="0" w:color="auto"/>
-            </w:tcBorders>
-          </w:tcPr>
-          <w:p>
-            <w:pPr>
-              <w:rPr>
-                <w:sz w:val="20"/>
-                <w:szCs w:val="20"/>
-              </w:rPr>
-            </w:pPr>
-          </w:p>
-        </w:tc>
-        <w:tc>
-          <w:tcPr>
-            <w:tcW w:w="722" w:type="dxa"/>
-            <w:tcBorders>
-              <w:top w:val="single" w:sz="4" w:space="0" w:color="auto"/>
-              <w:left w:val="single" w:sz="4" w:space="0" w:color="auto"/>
-              <w:bottom w:val="single" w:sz="4" w:space="0" w:color="auto"/>
-              <w:right w:val="single" w:sz="4" w:space="0" w:color="auto"/>
-            </w:tcBorders>
-          </w:tcPr>
-          <w:p>
-            <w:pPr>
-              <w:rPr>
-                <w:sz w:val="20"/>
-                <w:szCs w:val="20"/>
-              </w:rPr>
-            </w:pPr>
-          </w:p>
-        </w:tc>
-        <w:tc>
-          <w:tcPr>
-            <w:tcW w:w="902" w:type="dxa"/>
-            <w:tcBorders>
-              <w:top w:val="single" w:sz="4" w:space="0" w:color="auto"/>
-              <w:left w:val="single" w:sz="4" w:space="0" w:color="auto"/>
-              <w:bottom w:val="single" w:sz="4" w:space="0" w:color="auto"/>
-              <w:right w:val="single" w:sz="4" w:space="0" w:color="auto"/>
-            </w:tcBorders>
-          </w:tcPr>
-          <w:p>
-            <w:pPr>
-              <w:rPr>
-                <w:sz w:val="20"/>
-                <w:szCs w:val="20"/>
-              </w:rPr>
-            </w:pPr>
-          </w:p>
-        </w:tc>
-        <w:tc>
-          <w:tcPr>
-            <w:tcW w:w="540" w:type="dxa"/>
-            <w:tcBorders>
-              <w:top w:val="single" w:sz="4" w:space="0" w:color="auto"/>
-              <w:left w:val="single" w:sz="4" w:space="0" w:color="auto"/>
-              <w:bottom w:val="single" w:sz="4" w:space="0" w:color="auto"/>
-              <w:right w:val="single" w:sz="4" w:space="0" w:color="auto"/>
-            </w:tcBorders>
-          </w:tcPr>
-          <w:p>
-            <w:pPr>
-              <w:rPr>
-                <w:sz w:val="20"/>
-                <w:szCs w:val="20"/>
-              </w:rPr>
-            </w:pPr>
-          </w:p>
-        </w:tc>
-        <w:tc>
-          <w:tcPr>
-            <w:tcW w:w="721" w:type="dxa"/>
-            <w:tcBorders>
-              <w:top w:val="single" w:sz="4" w:space="0" w:color="auto"/>
-              <w:left w:val="single" w:sz="4" w:space="0" w:color="auto"/>
-              <w:bottom w:val="single" w:sz="4" w:space="0" w:color="auto"/>
-              <w:right w:val="single" w:sz="4" w:space="0" w:color="auto"/>
-            </w:tcBorders>
-          </w:tcPr>
-          <w:p>
-            <w:pPr>
-              <w:rPr>
-                <w:sz w:val="20"/>
-                <w:szCs w:val="20"/>
-              </w:rPr>
-            </w:pPr>
-          </w:p>
-        </w:tc>
-        <w:tc>
-          <w:tcPr>
-            <w:tcW w:w="1174" w:type="dxa"/>
-            <w:tcBorders>
-              <w:top w:val="single" w:sz="4" w:space="0" w:color="auto"/>
-              <w:left w:val="single" w:sz="4" w:space="0" w:color="auto"/>
-              <w:bottom w:val="single" w:sz="4" w:space="0" w:color="auto"/>
-              <w:right w:val="single" w:sz="4" w:space="0" w:color="auto"/>
-            </w:tcBorders>
-          </w:tcPr>
-          <w:p>
-            <w:pPr>
-              <w:rPr>
-                <w:sz w:val="20"/>
-                <w:szCs w:val="20"/>
-              </w:rPr>
-            </w:pPr>
-          </w:p>
-        </w:tc>
-        <w:tc>
-          <w:tcPr>
-            <w:tcW w:w="859" w:type="dxa"/>
-            <w:tcBorders>
-              <w:top w:val="single" w:sz="4" w:space="0" w:color="auto"/>
-              <w:left w:val="single" w:sz="4" w:space="0" w:color="auto"/>
-              <w:bottom w:val="single" w:sz="4" w:space="0" w:color="auto"/>
-              <w:right w:val="single" w:sz="4" w:space="0" w:color="auto"/>
-            </w:tcBorders>
-          </w:tcPr>
-          <w:p>
-            <w:pPr>
-              <w:rPr>
-                <w:sz w:val="20"/>
-                <w:szCs w:val="20"/>
-              </w:rPr>
-            </w:pPr>
-          </w:p>
-        </w:tc>
-        <w:tc>
-          <w:tcPr>
-            <w:tcW w:w="1047" w:type="dxa"/>
+            <w:tcW w:w="1021" w:type="dxa"/>
+            <w:tcBorders>
+              <w:top w:val="single" w:sz="4" w:space="0" w:color="auto"/>
+              <w:left w:val="single" w:sz="4" w:space="0" w:color="auto"/>
+              <w:bottom w:val="single" w:sz="4" w:space="0" w:color="auto"/>
+              <w:right w:val="single" w:sz="4" w:space="0" w:color="auto"/>
+            </w:tcBorders>
+          </w:tcPr>
+          <w:p>
+            <w:pPr>
+              <w:rPr>
+                <w:sz w:val="20"/>
+                <w:szCs w:val="20"/>
+              </w:rPr>
+            </w:pPr>
+          </w:p>
+          <w:p>
+            <w:pPr>
+              <w:rPr>
+                <w:sz w:val="20"/>
+                <w:szCs w:val="20"/>
+              </w:rPr>
+            </w:pPr>
+            <w:r>
+              <w:rPr>
+                <w:sz w:val="20"/>
+                <w:szCs w:val="20"/>
+              </w:rPr>
+              <w:t>046</w:t>
+            </w:r>
+          </w:p>
+        </w:tc>
+        <w:tc>
+          <w:tcPr>
+            <w:tcW w:w="743" w:type="dxa"/>
+            <w:tcBorders>
+              <w:top w:val="single" w:sz="4" w:space="0" w:color="auto"/>
+              <w:left w:val="single" w:sz="4" w:space="0" w:color="auto"/>
+              <w:bottom w:val="single" w:sz="4" w:space="0" w:color="auto"/>
+              <w:right w:val="single" w:sz="4" w:space="0" w:color="auto"/>
+            </w:tcBorders>
+          </w:tcPr>
+          <w:p>
+            <w:pPr>
+              <w:rPr>
+                <w:sz w:val="20"/>
+                <w:szCs w:val="20"/>
+              </w:rPr>
+            </w:pPr>
+          </w:p>
+        </w:tc>
+        <w:tc>
+          <w:tcPr>
+            <w:tcW w:w="745" w:type="dxa"/>
+            <w:tcBorders>
+              <w:top w:val="single" w:sz="4" w:space="0" w:color="auto"/>
+              <w:left w:val="single" w:sz="4" w:space="0" w:color="auto"/>
+              <w:bottom w:val="single" w:sz="4" w:space="0" w:color="auto"/>
+              <w:right w:val="single" w:sz="4" w:space="0" w:color="auto"/>
+            </w:tcBorders>
+          </w:tcPr>
+          <w:p>
+            <w:pPr>
+              <w:rPr>
+                <w:sz w:val="20"/>
+                <w:szCs w:val="20"/>
+              </w:rPr>
+            </w:pPr>
+          </w:p>
+          <w:p>
+            <w:pPr>
+              <w:rPr>
+                <w:sz w:val="20"/>
+                <w:szCs w:val="20"/>
+              </w:rPr>
+            </w:pPr>
+            <w:r>
+              <w:rPr>
+                <w:sz w:val="20"/>
+                <w:szCs w:val="20"/>
+              </w:rPr>
+              <w:t>046</w:t>
+            </w:r>
+          </w:p>
+        </w:tc>
+        <w:tc>
+          <w:tcPr>
+            <w:tcW w:w="930" w:type="dxa"/>
+            <w:tcBorders>
+              <w:top w:val="single" w:sz="4" w:space="0" w:color="auto"/>
+              <w:left w:val="single" w:sz="4" w:space="0" w:color="auto"/>
+              <w:bottom w:val="single" w:sz="4" w:space="0" w:color="auto"/>
+              <w:right w:val="single" w:sz="4" w:space="0" w:color="auto"/>
+            </w:tcBorders>
+          </w:tcPr>
+          <w:p>
+            <w:pPr>
+              <w:rPr>
+                <w:sz w:val="20"/>
+                <w:szCs w:val="20"/>
+              </w:rPr>
+            </w:pPr>
+          </w:p>
+          <w:p>
+            <w:pPr>
+              <w:rPr>
+                <w:sz w:val="20"/>
+                <w:szCs w:val="20"/>
+              </w:rPr>
+            </w:pPr>
+            <w:r>
+              <w:rPr>
+                <w:sz w:val="20"/>
+                <w:szCs w:val="20"/>
+              </w:rPr>
+              <w:t>046</w:t>
+            </w:r>
+          </w:p>
+        </w:tc>
+        <w:tc>
+          <w:tcPr>
+            <w:tcW w:w="557" w:type="dxa"/>
+            <w:tcBorders>
+              <w:top w:val="single" w:sz="4" w:space="0" w:color="auto"/>
+              <w:left w:val="single" w:sz="4" w:space="0" w:color="auto"/>
+              <w:bottom w:val="single" w:sz="4" w:space="0" w:color="auto"/>
+              <w:right w:val="single" w:sz="4" w:space="0" w:color="auto"/>
+            </w:tcBorders>
+          </w:tcPr>
+          <w:p>
+            <w:pPr>
+              <w:rPr>
+                <w:sz w:val="20"/>
+                <w:szCs w:val="20"/>
+              </w:rPr>
+            </w:pPr>
+          </w:p>
+        </w:tc>
+        <w:tc>
+          <w:tcPr>
+            <w:tcW w:w="743" w:type="dxa"/>
+            <w:tcBorders>
+              <w:top w:val="single" w:sz="4" w:space="0" w:color="auto"/>
+              <w:left w:val="single" w:sz="4" w:space="0" w:color="auto"/>
+              <w:bottom w:val="single" w:sz="4" w:space="0" w:color="auto"/>
+              <w:right w:val="single" w:sz="4" w:space="0" w:color="auto"/>
+            </w:tcBorders>
+          </w:tcPr>
+          <w:p>
+            <w:pPr>
+              <w:rPr>
+                <w:sz w:val="20"/>
+                <w:szCs w:val="20"/>
+              </w:rPr>
+            </w:pPr>
+          </w:p>
+          <w:p>
+            <w:pPr>
+              <w:rPr>
+                <w:sz w:val="20"/>
+                <w:szCs w:val="20"/>
+              </w:rPr>
+            </w:pPr>
+            <w:r>
+              <w:rPr>
+                <w:sz w:val="20"/>
+                <w:szCs w:val="20"/>
+              </w:rPr>
+              <w:t>046</w:t>
+            </w:r>
+          </w:p>
+        </w:tc>
+        <w:tc>
+          <w:tcPr>
+            <w:tcW w:w="1212" w:type="dxa"/>
+            <w:tcBorders>
+              <w:top w:val="single" w:sz="4" w:space="0" w:color="auto"/>
+              <w:left w:val="single" w:sz="4" w:space="0" w:color="auto"/>
+              <w:bottom w:val="single" w:sz="4" w:space="0" w:color="auto"/>
+              <w:right w:val="single" w:sz="4" w:space="0" w:color="auto"/>
+            </w:tcBorders>
+          </w:tcPr>
+          <w:p>
+            <w:pPr>
+              <w:rPr>
+                <w:sz w:val="20"/>
+                <w:szCs w:val="20"/>
+              </w:rPr>
+            </w:pPr>
+          </w:p>
+          <w:p>
+            <w:pPr>
+              <w:rPr>
+                <w:sz w:val="20"/>
+                <w:szCs w:val="20"/>
+              </w:rPr>
+            </w:pPr>
+            <w:r>
+              <w:rPr>
+                <w:sz w:val="20"/>
+                <w:szCs w:val="20"/>
+              </w:rPr>
+              <w:t>094</w:t>
+            </w:r>
+          </w:p>
+        </w:tc>
+        <w:tc>
+          <w:tcPr>
+            <w:tcW w:w="885" w:type="dxa"/>
+            <w:tcBorders>
+              <w:top w:val="single" w:sz="4" w:space="0" w:color="auto"/>
+              <w:left w:val="single" w:sz="4" w:space="0" w:color="auto"/>
+              <w:bottom w:val="single" w:sz="4" w:space="0" w:color="auto"/>
+              <w:right w:val="single" w:sz="4" w:space="0" w:color="auto"/>
+            </w:tcBorders>
+          </w:tcPr>
+          <w:p>
+            <w:pPr>
+              <w:rPr>
+                <w:sz w:val="20"/>
+                <w:szCs w:val="20"/>
+              </w:rPr>
+            </w:pPr>
+          </w:p>
+          <w:p>
+            <w:pPr>
+              <w:rPr>
+                <w:sz w:val="20"/>
+                <w:szCs w:val="20"/>
+              </w:rPr>
+            </w:pPr>
+            <w:r>
+              <w:rPr>
+                <w:sz w:val="20"/>
+                <w:szCs w:val="20"/>
+              </w:rPr>
+              <w:t>PASS</w:t>
+            </w:r>
+          </w:p>
+        </w:tc>
+        <w:tc>
+          <w:tcPr>
+            <w:tcW w:w="1079" w:type="dxa"/>
             <w:tcBorders>
               <w:top w:val="single" w:sz="4" w:space="0" w:color="auto"/>
               <w:left w:val="single" w:sz="4" w:space="0" w:color="auto"/>
@@ -2040,7 +2521,7 @@
         </w:trPr>
         <w:tc>
           <w:tcPr>
-            <w:tcW w:w="2798" w:type="dxa"/>
+            <w:tcW w:w="2885" w:type="dxa"/>
             <w:tcBorders>
               <w:top w:val="single" w:sz="4" w:space="0" w:color="auto"/>
               <w:left w:val="single" w:sz="4" w:space="0" w:color="auto"/>
@@ -2074,7 +2555,7 @@
         </w:tc>
         <w:tc>
           <w:tcPr>
-            <w:tcW w:w="902" w:type="dxa"/>
+            <w:tcW w:w="930" w:type="dxa"/>
             <w:tcBorders>
               <w:top w:val="single" w:sz="4" w:space="0" w:color="auto"/>
               <w:left w:val="single" w:sz="4" w:space="0" w:color="auto"/>
@@ -2108,159 +2589,249 @@
         </w:tc>
         <w:tc>
           <w:tcPr>
-            <w:tcW w:w="991" w:type="dxa"/>
-            <w:tcBorders>
-              <w:top w:val="single" w:sz="4" w:space="0" w:color="auto"/>
-              <w:left w:val="single" w:sz="4" w:space="0" w:color="auto"/>
-              <w:bottom w:val="single" w:sz="4" w:space="0" w:color="auto"/>
-              <w:right w:val="single" w:sz="4" w:space="0" w:color="auto"/>
-            </w:tcBorders>
-          </w:tcPr>
-          <w:p>
-            <w:pPr>
-              <w:rPr>
-                <w:sz w:val="20"/>
-                <w:szCs w:val="20"/>
-              </w:rPr>
-            </w:pPr>
-          </w:p>
-        </w:tc>
-        <w:tc>
-          <w:tcPr>
-            <w:tcW w:w="721" w:type="dxa"/>
-            <w:tcBorders>
-              <w:top w:val="single" w:sz="4" w:space="0" w:color="auto"/>
-              <w:left w:val="single" w:sz="4" w:space="0" w:color="auto"/>
-              <w:bottom w:val="single" w:sz="4" w:space="0" w:color="auto"/>
-              <w:right w:val="single" w:sz="4" w:space="0" w:color="auto"/>
-            </w:tcBorders>
-          </w:tcPr>
-          <w:p>
-            <w:pPr>
-              <w:rPr>
-                <w:sz w:val="20"/>
-                <w:szCs w:val="20"/>
-              </w:rPr>
-            </w:pPr>
-          </w:p>
-        </w:tc>
-        <w:tc>
-          <w:tcPr>
-            <w:tcW w:w="722" w:type="dxa"/>
-            <w:tcBorders>
-              <w:top w:val="single" w:sz="4" w:space="0" w:color="auto"/>
-              <w:left w:val="single" w:sz="4" w:space="0" w:color="auto"/>
-              <w:bottom w:val="single" w:sz="4" w:space="0" w:color="auto"/>
-              <w:right w:val="single" w:sz="4" w:space="0" w:color="auto"/>
-            </w:tcBorders>
-          </w:tcPr>
-          <w:p>
-            <w:pPr>
-              <w:rPr>
-                <w:sz w:val="20"/>
-                <w:szCs w:val="20"/>
-              </w:rPr>
-            </w:pPr>
-          </w:p>
-        </w:tc>
-        <w:tc>
-          <w:tcPr>
-            <w:tcW w:w="902" w:type="dxa"/>
-            <w:tcBorders>
-              <w:top w:val="single" w:sz="4" w:space="0" w:color="auto"/>
-              <w:left w:val="single" w:sz="4" w:space="0" w:color="auto"/>
-              <w:bottom w:val="single" w:sz="4" w:space="0" w:color="auto"/>
-              <w:right w:val="single" w:sz="4" w:space="0" w:color="auto"/>
-            </w:tcBorders>
-          </w:tcPr>
-          <w:p>
-            <w:pPr>
-              <w:rPr>
-                <w:sz w:val="20"/>
-                <w:szCs w:val="20"/>
-              </w:rPr>
-            </w:pPr>
-          </w:p>
-        </w:tc>
-        <w:tc>
-          <w:tcPr>
-            <w:tcW w:w="540" w:type="dxa"/>
-            <w:tcBorders>
-              <w:top w:val="single" w:sz="4" w:space="0" w:color="auto"/>
-              <w:left w:val="single" w:sz="4" w:space="0" w:color="auto"/>
-              <w:bottom w:val="single" w:sz="4" w:space="0" w:color="auto"/>
-              <w:right w:val="single" w:sz="4" w:space="0" w:color="auto"/>
-            </w:tcBorders>
-          </w:tcPr>
-          <w:p>
-            <w:pPr>
-              <w:rPr>
-                <w:sz w:val="20"/>
-                <w:szCs w:val="20"/>
-              </w:rPr>
-            </w:pPr>
-          </w:p>
-        </w:tc>
-        <w:tc>
-          <w:tcPr>
-            <w:tcW w:w="721" w:type="dxa"/>
-            <w:tcBorders>
-              <w:top w:val="single" w:sz="4" w:space="0" w:color="auto"/>
-              <w:left w:val="single" w:sz="4" w:space="0" w:color="auto"/>
-              <w:bottom w:val="single" w:sz="4" w:space="0" w:color="auto"/>
-              <w:right w:val="single" w:sz="4" w:space="0" w:color="auto"/>
-            </w:tcBorders>
-          </w:tcPr>
-          <w:p>
-            <w:pPr>
-              <w:rPr>
-                <w:sz w:val="20"/>
-                <w:szCs w:val="20"/>
-              </w:rPr>
-            </w:pPr>
-          </w:p>
-        </w:tc>
-        <w:tc>
-          <w:tcPr>
-            <w:tcW w:w="1174" w:type="dxa"/>
-            <w:tcBorders>
-              <w:top w:val="single" w:sz="4" w:space="0" w:color="auto"/>
-              <w:left w:val="single" w:sz="4" w:space="0" w:color="auto"/>
-              <w:bottom w:val="single" w:sz="4" w:space="0" w:color="auto"/>
-              <w:right w:val="single" w:sz="4" w:space="0" w:color="auto"/>
-            </w:tcBorders>
-          </w:tcPr>
-          <w:p>
-            <w:pPr>
-              <w:rPr>
-                <w:sz w:val="20"/>
-                <w:szCs w:val="20"/>
-              </w:rPr>
-            </w:pPr>
-          </w:p>
-        </w:tc>
-        <w:tc>
-          <w:tcPr>
-            <w:tcW w:w="859" w:type="dxa"/>
-            <w:tcBorders>
-              <w:top w:val="single" w:sz="4" w:space="0" w:color="auto"/>
-              <w:left w:val="single" w:sz="4" w:space="0" w:color="auto"/>
-              <w:bottom w:val="single" w:sz="4" w:space="0" w:color="auto"/>
-              <w:right w:val="single" w:sz="4" w:space="0" w:color="auto"/>
-            </w:tcBorders>
-          </w:tcPr>
-          <w:p>
-            <w:pPr>
-              <w:rPr>
-                <w:sz w:val="20"/>
-                <w:szCs w:val="20"/>
-              </w:rPr>
-            </w:pPr>
-          </w:p>
-        </w:tc>
-        <w:tc>
-          <w:tcPr>
-            <w:tcW w:w="1047" w:type="dxa"/>
+            <w:tcW w:w="1021" w:type="dxa"/>
+            <w:tcBorders>
+              <w:top w:val="single" w:sz="4" w:space="0" w:color="auto"/>
+              <w:left w:val="single" w:sz="4" w:space="0" w:color="auto"/>
+              <w:bottom w:val="single" w:sz="4" w:space="0" w:color="auto"/>
+              <w:right w:val="single" w:sz="4" w:space="0" w:color="auto"/>
+            </w:tcBorders>
+          </w:tcPr>
+          <w:p>
+            <w:pPr>
+              <w:rPr>
+                <w:sz w:val="20"/>
+                <w:szCs w:val="20"/>
+              </w:rPr>
+            </w:pPr>
+          </w:p>
+          <w:p>
+            <w:pPr>
+              <w:rPr>
+                <w:sz w:val="20"/>
+                <w:szCs w:val="20"/>
+              </w:rPr>
+            </w:pPr>
+            <w:r>
+              <w:rPr>
+                <w:sz w:val="20"/>
+                <w:szCs w:val="20"/>
+              </w:rPr>
+              <w:t>066</w:t>
+            </w:r>
+          </w:p>
+        </w:tc>
+        <w:tc>
+          <w:tcPr>
+            <w:tcW w:w="743" w:type="dxa"/>
+            <w:tcBorders>
+              <w:top w:val="single" w:sz="4" w:space="0" w:color="auto"/>
+              <w:left w:val="single" w:sz="4" w:space="0" w:color="auto"/>
+              <w:bottom w:val="single" w:sz="4" w:space="0" w:color="auto"/>
+              <w:right w:val="single" w:sz="4" w:space="0" w:color="auto"/>
+            </w:tcBorders>
+          </w:tcPr>
+          <w:p>
+            <w:pPr>
+              <w:rPr>
+                <w:sz w:val="20"/>
+                <w:szCs w:val="20"/>
+              </w:rPr>
+            </w:pPr>
+          </w:p>
+        </w:tc>
+        <w:tc>
+          <w:tcPr>
+            <w:tcW w:w="745" w:type="dxa"/>
+            <w:tcBorders>
+              <w:top w:val="single" w:sz="4" w:space="0" w:color="auto"/>
+              <w:left w:val="single" w:sz="4" w:space="0" w:color="auto"/>
+              <w:bottom w:val="single" w:sz="4" w:space="0" w:color="auto"/>
+              <w:right w:val="single" w:sz="4" w:space="0" w:color="auto"/>
+            </w:tcBorders>
+          </w:tcPr>
+          <w:p>
+            <w:pPr>
+              <w:rPr>
+                <w:sz w:val="20"/>
+                <w:szCs w:val="20"/>
+              </w:rPr>
+            </w:pPr>
+          </w:p>
+          <w:p>
+            <w:pPr>
+              <w:rPr>
+                <w:sz w:val="20"/>
+                <w:szCs w:val="20"/>
+              </w:rPr>
+            </w:pPr>
+            <w:r>
+              <w:rPr>
+                <w:sz w:val="20"/>
+                <w:szCs w:val="20"/>
+              </w:rPr>
+              <w:t>066</w:t>
+            </w:r>
+          </w:p>
+        </w:tc>
+        <w:tc>
+          <w:tcPr>
+            <w:tcW w:w="930" w:type="dxa"/>
+            <w:tcBorders>
+              <w:top w:val="single" w:sz="4" w:space="0" w:color="auto"/>
+              <w:left w:val="single" w:sz="4" w:space="0" w:color="auto"/>
+              <w:bottom w:val="single" w:sz="4" w:space="0" w:color="auto"/>
+              <w:right w:val="single" w:sz="4" w:space="0" w:color="auto"/>
+            </w:tcBorders>
+          </w:tcPr>
+          <w:p>
+            <w:pPr>
+              <w:rPr>
+                <w:sz w:val="20"/>
+                <w:szCs w:val="20"/>
+              </w:rPr>
+            </w:pPr>
+          </w:p>
+          <w:p>
+            <w:pPr>
+              <w:rPr>
+                <w:sz w:val="20"/>
+                <w:szCs w:val="20"/>
+              </w:rPr>
+            </w:pPr>
+            <w:r>
+              <w:rPr>
+                <w:sz w:val="20"/>
+                <w:szCs w:val="20"/>
+              </w:rPr>
+              <w:t>064</w:t>
+            </w:r>
+          </w:p>
+        </w:tc>
+        <w:tc>
+          <w:tcPr>
+            <w:tcW w:w="557" w:type="dxa"/>
+            <w:tcBorders>
+              <w:top w:val="single" w:sz="4" w:space="0" w:color="auto"/>
+              <w:left w:val="single" w:sz="4" w:space="0" w:color="auto"/>
+              <w:bottom w:val="single" w:sz="4" w:space="0" w:color="auto"/>
+              <w:right w:val="single" w:sz="4" w:space="0" w:color="auto"/>
+            </w:tcBorders>
+          </w:tcPr>
+          <w:p>
+            <w:pPr>
+              <w:rPr>
+                <w:sz w:val="20"/>
+                <w:szCs w:val="20"/>
+              </w:rPr>
+            </w:pPr>
+          </w:p>
+        </w:tc>
+        <w:tc>
+          <w:tcPr>
+            <w:tcW w:w="743" w:type="dxa"/>
+            <w:tcBorders>
+              <w:top w:val="single" w:sz="4" w:space="0" w:color="auto"/>
+              <w:left w:val="single" w:sz="4" w:space="0" w:color="auto"/>
+              <w:bottom w:val="single" w:sz="4" w:space="0" w:color="auto"/>
+              <w:right w:val="single" w:sz="4" w:space="0" w:color="auto"/>
+            </w:tcBorders>
+          </w:tcPr>
+          <w:p>
+            <w:pPr>
+              <w:rPr>
+                <w:sz w:val="20"/>
+                <w:szCs w:val="20"/>
+              </w:rPr>
+            </w:pPr>
+          </w:p>
+          <w:p>
+            <w:pPr>
+              <w:rPr>
+                <w:sz w:val="20"/>
+                <w:szCs w:val="20"/>
+              </w:rPr>
+            </w:pPr>
+            <w:r>
+              <w:rPr>
+                <w:sz w:val="20"/>
+                <w:szCs w:val="20"/>
+              </w:rPr>
+              <w:t>066</w:t>
+            </w:r>
+          </w:p>
+        </w:tc>
+        <w:tc>
+          <w:tcPr>
+            <w:tcW w:w="1212" w:type="dxa"/>
+            <w:tcBorders>
+              <w:top w:val="single" w:sz="4" w:space="0" w:color="auto"/>
+              <w:left w:val="single" w:sz="4" w:space="0" w:color="auto"/>
+              <w:bottom w:val="single" w:sz="4" w:space="0" w:color="auto"/>
+              <w:right w:val="single" w:sz="4" w:space="0" w:color="auto"/>
+            </w:tcBorders>
+          </w:tcPr>
+          <w:p>
+            <w:pPr>
+              <w:rPr>
+                <w:sz w:val="20"/>
+                <w:szCs w:val="20"/>
+              </w:rPr>
+            </w:pPr>
+          </w:p>
+          <w:p>
+            <w:pPr>
+              <w:rPr>
+                <w:sz w:val="20"/>
+                <w:szCs w:val="20"/>
+              </w:rPr>
+            </w:pPr>
+            <w:r>
+              <w:rPr>
+                <w:sz w:val="20"/>
+                <w:szCs w:val="20"/>
+              </w:rPr>
+              <w:t>134</w:t>
+            </w:r>
+          </w:p>
+        </w:tc>
+        <w:tc>
+          <w:tcPr>
+            <w:tcW w:w="885" w:type="dxa"/>
+            <w:tcBorders>
+              <w:top w:val="single" w:sz="4" w:space="0" w:color="auto"/>
+              <w:left w:val="single" w:sz="4" w:space="0" w:color="auto"/>
+              <w:bottom w:val="single" w:sz="4" w:space="0" w:color="auto"/>
+              <w:right w:val="single" w:sz="4" w:space="0" w:color="auto"/>
+            </w:tcBorders>
+          </w:tcPr>
+          <w:p>
+            <w:pPr>
+              <w:rPr>
+                <w:sz w:val="20"/>
+                <w:szCs w:val="20"/>
+              </w:rPr>
+            </w:pPr>
+          </w:p>
+          <w:p>
+            <w:pPr>
+              <w:rPr>
+                <w:sz w:val="20"/>
+                <w:szCs w:val="20"/>
+              </w:rPr>
+            </w:pPr>
+            <w:r>
+              <w:rPr>
+                <w:sz w:val="20"/>
+                <w:szCs w:val="20"/>
+              </w:rPr>
+              <w:t>PASS</w:t>
+            </w:r>
+          </w:p>
+        </w:tc>
+        <w:tc>
+          <w:tcPr>
+            <w:tcW w:w="1079" w:type="dxa"/>
             <w:tcBorders>
               <w:top w:val="single" w:sz="4" w:space="0" w:color="auto"/>
               <w:left w:val="single" w:sz="4" w:space="0" w:color="auto"/>
@@ -2284,7 +2855,7 @@
         </w:trPr>
         <w:tc>
           <w:tcPr>
-            <w:tcW w:w="2798" w:type="dxa"/>
+            <w:tcW w:w="2885" w:type="dxa"/>
             <w:tcBorders>
               <w:top w:val="single" w:sz="4" w:space="0" w:color="auto"/>
               <w:left w:val="single" w:sz="4" w:space="0" w:color="auto"/>
@@ -2318,7 +2889,7 @@
         </w:tc>
         <w:tc>
           <w:tcPr>
-            <w:tcW w:w="902" w:type="dxa"/>
+            <w:tcW w:w="930" w:type="dxa"/>
             <w:tcBorders>
               <w:top w:val="single" w:sz="4" w:space="0" w:color="auto"/>
               <w:left w:val="single" w:sz="4" w:space="0" w:color="auto"/>
@@ -2352,159 +2923,249 @@
         </w:tc>
         <w:tc>
           <w:tcPr>
-            <w:tcW w:w="991" w:type="dxa"/>
-            <w:tcBorders>
-              <w:top w:val="single" w:sz="4" w:space="0" w:color="auto"/>
-              <w:left w:val="single" w:sz="4" w:space="0" w:color="auto"/>
-              <w:bottom w:val="single" w:sz="4" w:space="0" w:color="auto"/>
-              <w:right w:val="single" w:sz="4" w:space="0" w:color="auto"/>
-            </w:tcBorders>
-          </w:tcPr>
-          <w:p>
-            <w:pPr>
-              <w:rPr>
-                <w:sz w:val="20"/>
-                <w:szCs w:val="20"/>
-              </w:rPr>
-            </w:pPr>
-          </w:p>
-        </w:tc>
-        <w:tc>
-          <w:tcPr>
-            <w:tcW w:w="721" w:type="dxa"/>
-            <w:tcBorders>
-              <w:top w:val="single" w:sz="4" w:space="0" w:color="auto"/>
-              <w:left w:val="single" w:sz="4" w:space="0" w:color="auto"/>
-              <w:bottom w:val="single" w:sz="4" w:space="0" w:color="auto"/>
-              <w:right w:val="single" w:sz="4" w:space="0" w:color="auto"/>
-            </w:tcBorders>
-          </w:tcPr>
-          <w:p>
-            <w:pPr>
-              <w:rPr>
-                <w:sz w:val="20"/>
-                <w:szCs w:val="20"/>
-              </w:rPr>
-            </w:pPr>
-          </w:p>
-        </w:tc>
-        <w:tc>
-          <w:tcPr>
-            <w:tcW w:w="722" w:type="dxa"/>
-            <w:tcBorders>
-              <w:top w:val="single" w:sz="4" w:space="0" w:color="auto"/>
-              <w:left w:val="single" w:sz="4" w:space="0" w:color="auto"/>
-              <w:bottom w:val="single" w:sz="4" w:space="0" w:color="auto"/>
-              <w:right w:val="single" w:sz="4" w:space="0" w:color="auto"/>
-            </w:tcBorders>
-          </w:tcPr>
-          <w:p>
-            <w:pPr>
-              <w:rPr>
-                <w:sz w:val="20"/>
-                <w:szCs w:val="20"/>
-              </w:rPr>
-            </w:pPr>
-          </w:p>
-        </w:tc>
-        <w:tc>
-          <w:tcPr>
-            <w:tcW w:w="902" w:type="dxa"/>
-            <w:tcBorders>
-              <w:top w:val="single" w:sz="4" w:space="0" w:color="auto"/>
-              <w:left w:val="single" w:sz="4" w:space="0" w:color="auto"/>
-              <w:bottom w:val="single" w:sz="4" w:space="0" w:color="auto"/>
-              <w:right w:val="single" w:sz="4" w:space="0" w:color="auto"/>
-            </w:tcBorders>
-          </w:tcPr>
-          <w:p>
-            <w:pPr>
-              <w:rPr>
-                <w:sz w:val="20"/>
-                <w:szCs w:val="20"/>
-              </w:rPr>
-            </w:pPr>
-          </w:p>
-        </w:tc>
-        <w:tc>
-          <w:tcPr>
-            <w:tcW w:w="540" w:type="dxa"/>
-            <w:tcBorders>
-              <w:top w:val="single" w:sz="4" w:space="0" w:color="auto"/>
-              <w:left w:val="single" w:sz="4" w:space="0" w:color="auto"/>
-              <w:bottom w:val="single" w:sz="4" w:space="0" w:color="auto"/>
-              <w:right w:val="single" w:sz="4" w:space="0" w:color="auto"/>
-            </w:tcBorders>
-          </w:tcPr>
-          <w:p>
-            <w:pPr>
-              <w:rPr>
-                <w:sz w:val="20"/>
-                <w:szCs w:val="20"/>
-              </w:rPr>
-            </w:pPr>
-          </w:p>
-        </w:tc>
-        <w:tc>
-          <w:tcPr>
-            <w:tcW w:w="721" w:type="dxa"/>
-            <w:tcBorders>
-              <w:top w:val="single" w:sz="4" w:space="0" w:color="auto"/>
-              <w:left w:val="single" w:sz="4" w:space="0" w:color="auto"/>
-              <w:bottom w:val="single" w:sz="4" w:space="0" w:color="auto"/>
-              <w:right w:val="single" w:sz="4" w:space="0" w:color="auto"/>
-            </w:tcBorders>
-          </w:tcPr>
-          <w:p>
-            <w:pPr>
-              <w:rPr>
-                <w:sz w:val="20"/>
-                <w:szCs w:val="20"/>
-              </w:rPr>
-            </w:pPr>
-          </w:p>
-        </w:tc>
-        <w:tc>
-          <w:tcPr>
-            <w:tcW w:w="1174" w:type="dxa"/>
-            <w:tcBorders>
-              <w:top w:val="single" w:sz="4" w:space="0" w:color="auto"/>
-              <w:left w:val="single" w:sz="4" w:space="0" w:color="auto"/>
-              <w:bottom w:val="single" w:sz="4" w:space="0" w:color="auto"/>
-              <w:right w:val="single" w:sz="4" w:space="0" w:color="auto"/>
-            </w:tcBorders>
-          </w:tcPr>
-          <w:p>
-            <w:pPr>
-              <w:rPr>
-                <w:sz w:val="20"/>
-                <w:szCs w:val="20"/>
-              </w:rPr>
-            </w:pPr>
-          </w:p>
-        </w:tc>
-        <w:tc>
-          <w:tcPr>
-            <w:tcW w:w="859" w:type="dxa"/>
-            <w:tcBorders>
-              <w:top w:val="single" w:sz="4" w:space="0" w:color="auto"/>
-              <w:left w:val="single" w:sz="4" w:space="0" w:color="auto"/>
-              <w:bottom w:val="single" w:sz="4" w:space="0" w:color="auto"/>
-              <w:right w:val="single" w:sz="4" w:space="0" w:color="auto"/>
-            </w:tcBorders>
-          </w:tcPr>
-          <w:p>
-            <w:pPr>
-              <w:rPr>
-                <w:sz w:val="20"/>
-                <w:szCs w:val="20"/>
-              </w:rPr>
-            </w:pPr>
-          </w:p>
-        </w:tc>
-        <w:tc>
-          <w:tcPr>
-            <w:tcW w:w="1047" w:type="dxa"/>
+            <w:tcW w:w="1021" w:type="dxa"/>
+            <w:tcBorders>
+              <w:top w:val="single" w:sz="4" w:space="0" w:color="auto"/>
+              <w:left w:val="single" w:sz="4" w:space="0" w:color="auto"/>
+              <w:bottom w:val="single" w:sz="4" w:space="0" w:color="auto"/>
+              <w:right w:val="single" w:sz="4" w:space="0" w:color="auto"/>
+            </w:tcBorders>
+          </w:tcPr>
+          <w:p>
+            <w:pPr>
+              <w:rPr>
+                <w:sz w:val="20"/>
+                <w:szCs w:val="20"/>
+              </w:rPr>
+            </w:pPr>
+          </w:p>
+          <w:p>
+            <w:pPr>
+              <w:rPr>
+                <w:sz w:val="20"/>
+                <w:szCs w:val="20"/>
+              </w:rPr>
+            </w:pPr>
+            <w:r>
+              <w:rPr>
+                <w:sz w:val="20"/>
+                <w:szCs w:val="20"/>
+              </w:rPr>
+              <w:t>063</w:t>
+            </w:r>
+          </w:p>
+        </w:tc>
+        <w:tc>
+          <w:tcPr>
+            <w:tcW w:w="743" w:type="dxa"/>
+            <w:tcBorders>
+              <w:top w:val="single" w:sz="4" w:space="0" w:color="auto"/>
+              <w:left w:val="single" w:sz="4" w:space="0" w:color="auto"/>
+              <w:bottom w:val="single" w:sz="4" w:space="0" w:color="auto"/>
+              <w:right w:val="single" w:sz="4" w:space="0" w:color="auto"/>
+            </w:tcBorders>
+          </w:tcPr>
+          <w:p>
+            <w:pPr>
+              <w:rPr>
+                <w:sz w:val="20"/>
+                <w:szCs w:val="20"/>
+              </w:rPr>
+            </w:pPr>
+          </w:p>
+        </w:tc>
+        <w:tc>
+          <w:tcPr>
+            <w:tcW w:w="745" w:type="dxa"/>
+            <w:tcBorders>
+              <w:top w:val="single" w:sz="4" w:space="0" w:color="auto"/>
+              <w:left w:val="single" w:sz="4" w:space="0" w:color="auto"/>
+              <w:bottom w:val="single" w:sz="4" w:space="0" w:color="auto"/>
+              <w:right w:val="single" w:sz="4" w:space="0" w:color="auto"/>
+            </w:tcBorders>
+          </w:tcPr>
+          <w:p>
+            <w:pPr>
+              <w:rPr>
+                <w:sz w:val="20"/>
+                <w:szCs w:val="20"/>
+              </w:rPr>
+            </w:pPr>
+          </w:p>
+          <w:p>
+            <w:pPr>
+              <w:rPr>
+                <w:sz w:val="20"/>
+                <w:szCs w:val="20"/>
+              </w:rPr>
+            </w:pPr>
+            <w:r>
+              <w:rPr>
+                <w:sz w:val="20"/>
+                <w:szCs w:val="20"/>
+              </w:rPr>
+              <w:t>063</w:t>
+            </w:r>
+          </w:p>
+        </w:tc>
+        <w:tc>
+          <w:tcPr>
+            <w:tcW w:w="930" w:type="dxa"/>
+            <w:tcBorders>
+              <w:top w:val="single" w:sz="4" w:space="0" w:color="auto"/>
+              <w:left w:val="single" w:sz="4" w:space="0" w:color="auto"/>
+              <w:bottom w:val="single" w:sz="4" w:space="0" w:color="auto"/>
+              <w:right w:val="single" w:sz="4" w:space="0" w:color="auto"/>
+            </w:tcBorders>
+          </w:tcPr>
+          <w:p>
+            <w:pPr>
+              <w:rPr>
+                <w:sz w:val="20"/>
+                <w:szCs w:val="20"/>
+              </w:rPr>
+            </w:pPr>
+          </w:p>
+          <w:p>
+            <w:pPr>
+              <w:rPr>
+                <w:sz w:val="20"/>
+                <w:szCs w:val="20"/>
+              </w:rPr>
+            </w:pPr>
+            <w:r>
+              <w:rPr>
+                <w:sz w:val="20"/>
+                <w:szCs w:val="20"/>
+              </w:rPr>
+              <w:t>063</w:t>
+            </w:r>
+          </w:p>
+        </w:tc>
+        <w:tc>
+          <w:tcPr>
+            <w:tcW w:w="557" w:type="dxa"/>
+            <w:tcBorders>
+              <w:top w:val="single" w:sz="4" w:space="0" w:color="auto"/>
+              <w:left w:val="single" w:sz="4" w:space="0" w:color="auto"/>
+              <w:bottom w:val="single" w:sz="4" w:space="0" w:color="auto"/>
+              <w:right w:val="single" w:sz="4" w:space="0" w:color="auto"/>
+            </w:tcBorders>
+          </w:tcPr>
+          <w:p>
+            <w:pPr>
+              <w:rPr>
+                <w:sz w:val="20"/>
+                <w:szCs w:val="20"/>
+              </w:rPr>
+            </w:pPr>
+          </w:p>
+        </w:tc>
+        <w:tc>
+          <w:tcPr>
+            <w:tcW w:w="743" w:type="dxa"/>
+            <w:tcBorders>
+              <w:top w:val="single" w:sz="4" w:space="0" w:color="auto"/>
+              <w:left w:val="single" w:sz="4" w:space="0" w:color="auto"/>
+              <w:bottom w:val="single" w:sz="4" w:space="0" w:color="auto"/>
+              <w:right w:val="single" w:sz="4" w:space="0" w:color="auto"/>
+            </w:tcBorders>
+          </w:tcPr>
+          <w:p>
+            <w:pPr>
+              <w:rPr>
+                <w:sz w:val="20"/>
+                <w:szCs w:val="20"/>
+              </w:rPr>
+            </w:pPr>
+          </w:p>
+          <w:p>
+            <w:pPr>
+              <w:rPr>
+                <w:sz w:val="20"/>
+                <w:szCs w:val="20"/>
+              </w:rPr>
+            </w:pPr>
+            <w:r>
+              <w:rPr>
+                <w:sz w:val="20"/>
+                <w:szCs w:val="20"/>
+              </w:rPr>
+              <w:t>063</w:t>
+            </w:r>
+          </w:p>
+        </w:tc>
+        <w:tc>
+          <w:tcPr>
+            <w:tcW w:w="1212" w:type="dxa"/>
+            <w:tcBorders>
+              <w:top w:val="single" w:sz="4" w:space="0" w:color="auto"/>
+              <w:left w:val="single" w:sz="4" w:space="0" w:color="auto"/>
+              <w:bottom w:val="single" w:sz="4" w:space="0" w:color="auto"/>
+              <w:right w:val="single" w:sz="4" w:space="0" w:color="auto"/>
+            </w:tcBorders>
+          </w:tcPr>
+          <w:p>
+            <w:pPr>
+              <w:rPr>
+                <w:sz w:val="20"/>
+                <w:szCs w:val="20"/>
+              </w:rPr>
+            </w:pPr>
+          </w:p>
+          <w:p>
+            <w:pPr>
+              <w:rPr>
+                <w:sz w:val="20"/>
+                <w:szCs w:val="20"/>
+              </w:rPr>
+            </w:pPr>
+            <w:r>
+              <w:rPr>
+                <w:sz w:val="20"/>
+                <w:szCs w:val="20"/>
+              </w:rPr>
+              <w:t>147</w:t>
+            </w:r>
+          </w:p>
+        </w:tc>
+        <w:tc>
+          <w:tcPr>
+            <w:tcW w:w="885" w:type="dxa"/>
+            <w:tcBorders>
+              <w:top w:val="single" w:sz="4" w:space="0" w:color="auto"/>
+              <w:left w:val="single" w:sz="4" w:space="0" w:color="auto"/>
+              <w:bottom w:val="single" w:sz="4" w:space="0" w:color="auto"/>
+              <w:right w:val="single" w:sz="4" w:space="0" w:color="auto"/>
+            </w:tcBorders>
+          </w:tcPr>
+          <w:p>
+            <w:pPr>
+              <w:rPr>
+                <w:sz w:val="20"/>
+                <w:szCs w:val="20"/>
+              </w:rPr>
+            </w:pPr>
+          </w:p>
+          <w:p>
+            <w:pPr>
+              <w:rPr>
+                <w:sz w:val="20"/>
+                <w:szCs w:val="20"/>
+              </w:rPr>
+            </w:pPr>
+            <w:r>
+              <w:rPr>
+                <w:sz w:val="20"/>
+                <w:szCs w:val="20"/>
+              </w:rPr>
+              <w:t>PASS</w:t>
+            </w:r>
+          </w:p>
+        </w:tc>
+        <w:tc>
+          <w:tcPr>
+            <w:tcW w:w="1079" w:type="dxa"/>
             <w:tcBorders>
               <w:top w:val="single" w:sz="4" w:space="0" w:color="auto"/>
               <w:left w:val="single" w:sz="4" w:space="0" w:color="auto"/>
@@ -2528,7 +3189,7 @@
         </w:trPr>
         <w:tc>
           <w:tcPr>
-            <w:tcW w:w="2798" w:type="dxa"/>
+            <w:tcW w:w="2885" w:type="dxa"/>
             <w:tcBorders>
               <w:top w:val="single" w:sz="4" w:space="0" w:color="auto"/>
               <w:left w:val="single" w:sz="4" w:space="0" w:color="auto"/>
@@ -2562,7 +3223,7 @@
         </w:tc>
         <w:tc>
           <w:tcPr>
-            <w:tcW w:w="902" w:type="dxa"/>
+            <w:tcW w:w="930" w:type="dxa"/>
             <w:tcBorders>
               <w:top w:val="single" w:sz="4" w:space="0" w:color="auto"/>
               <w:left w:val="single" w:sz="4" w:space="0" w:color="auto"/>
@@ -2596,159 +3257,249 @@
         </w:tc>
         <w:tc>
           <w:tcPr>
-            <w:tcW w:w="991" w:type="dxa"/>
-            <w:tcBorders>
-              <w:top w:val="single" w:sz="4" w:space="0" w:color="auto"/>
-              <w:left w:val="single" w:sz="4" w:space="0" w:color="auto"/>
-              <w:bottom w:val="single" w:sz="4" w:space="0" w:color="auto"/>
-              <w:right w:val="single" w:sz="4" w:space="0" w:color="auto"/>
-            </w:tcBorders>
-          </w:tcPr>
-          <w:p>
-            <w:pPr>
-              <w:rPr>
-                <w:sz w:val="20"/>
-                <w:szCs w:val="20"/>
-              </w:rPr>
-            </w:pPr>
-          </w:p>
-        </w:tc>
-        <w:tc>
-          <w:tcPr>
-            <w:tcW w:w="721" w:type="dxa"/>
-            <w:tcBorders>
-              <w:top w:val="single" w:sz="4" w:space="0" w:color="auto"/>
-              <w:left w:val="single" w:sz="4" w:space="0" w:color="auto"/>
-              <w:bottom w:val="single" w:sz="4" w:space="0" w:color="auto"/>
-              <w:right w:val="single" w:sz="4" w:space="0" w:color="auto"/>
-            </w:tcBorders>
-          </w:tcPr>
-          <w:p>
-            <w:pPr>
-              <w:rPr>
-                <w:sz w:val="20"/>
-                <w:szCs w:val="20"/>
-              </w:rPr>
-            </w:pPr>
-          </w:p>
-        </w:tc>
-        <w:tc>
-          <w:tcPr>
-            <w:tcW w:w="722" w:type="dxa"/>
-            <w:tcBorders>
-              <w:top w:val="single" w:sz="4" w:space="0" w:color="auto"/>
-              <w:left w:val="single" w:sz="4" w:space="0" w:color="auto"/>
-              <w:bottom w:val="single" w:sz="4" w:space="0" w:color="auto"/>
-              <w:right w:val="single" w:sz="4" w:space="0" w:color="auto"/>
-            </w:tcBorders>
-          </w:tcPr>
-          <w:p>
-            <w:pPr>
-              <w:rPr>
-                <w:sz w:val="20"/>
-                <w:szCs w:val="20"/>
-              </w:rPr>
-            </w:pPr>
-          </w:p>
-        </w:tc>
-        <w:tc>
-          <w:tcPr>
-            <w:tcW w:w="902" w:type="dxa"/>
-            <w:tcBorders>
-              <w:top w:val="single" w:sz="4" w:space="0" w:color="auto"/>
-              <w:left w:val="single" w:sz="4" w:space="0" w:color="auto"/>
-              <w:bottom w:val="single" w:sz="4" w:space="0" w:color="auto"/>
-              <w:right w:val="single" w:sz="4" w:space="0" w:color="auto"/>
-            </w:tcBorders>
-          </w:tcPr>
-          <w:p>
-            <w:pPr>
-              <w:rPr>
-                <w:sz w:val="20"/>
-                <w:szCs w:val="20"/>
-              </w:rPr>
-            </w:pPr>
-          </w:p>
-        </w:tc>
-        <w:tc>
-          <w:tcPr>
-            <w:tcW w:w="540" w:type="dxa"/>
-            <w:tcBorders>
-              <w:top w:val="single" w:sz="4" w:space="0" w:color="auto"/>
-              <w:left w:val="single" w:sz="4" w:space="0" w:color="auto"/>
-              <w:bottom w:val="single" w:sz="4" w:space="0" w:color="auto"/>
-              <w:right w:val="single" w:sz="4" w:space="0" w:color="auto"/>
-            </w:tcBorders>
-          </w:tcPr>
-          <w:p>
-            <w:pPr>
-              <w:rPr>
-                <w:sz w:val="20"/>
-                <w:szCs w:val="20"/>
-              </w:rPr>
-            </w:pPr>
-          </w:p>
-        </w:tc>
-        <w:tc>
-          <w:tcPr>
-            <w:tcW w:w="721" w:type="dxa"/>
-            <w:tcBorders>
-              <w:top w:val="single" w:sz="4" w:space="0" w:color="auto"/>
-              <w:left w:val="single" w:sz="4" w:space="0" w:color="auto"/>
-              <w:bottom w:val="single" w:sz="4" w:space="0" w:color="auto"/>
-              <w:right w:val="single" w:sz="4" w:space="0" w:color="auto"/>
-            </w:tcBorders>
-          </w:tcPr>
-          <w:p>
-            <w:pPr>
-              <w:rPr>
-                <w:sz w:val="20"/>
-                <w:szCs w:val="20"/>
-              </w:rPr>
-            </w:pPr>
-          </w:p>
-        </w:tc>
-        <w:tc>
-          <w:tcPr>
-            <w:tcW w:w="1174" w:type="dxa"/>
-            <w:tcBorders>
-              <w:top w:val="single" w:sz="4" w:space="0" w:color="auto"/>
-              <w:left w:val="single" w:sz="4" w:space="0" w:color="auto"/>
-              <w:bottom w:val="single" w:sz="4" w:space="0" w:color="auto"/>
-              <w:right w:val="single" w:sz="4" w:space="0" w:color="auto"/>
-            </w:tcBorders>
-          </w:tcPr>
-          <w:p>
-            <w:pPr>
-              <w:rPr>
-                <w:sz w:val="20"/>
-                <w:szCs w:val="20"/>
-              </w:rPr>
-            </w:pPr>
-          </w:p>
-        </w:tc>
-        <w:tc>
-          <w:tcPr>
-            <w:tcW w:w="859" w:type="dxa"/>
-            <w:tcBorders>
-              <w:top w:val="single" w:sz="4" w:space="0" w:color="auto"/>
-              <w:left w:val="single" w:sz="4" w:space="0" w:color="auto"/>
-              <w:bottom w:val="single" w:sz="4" w:space="0" w:color="auto"/>
-              <w:right w:val="single" w:sz="4" w:space="0" w:color="auto"/>
-            </w:tcBorders>
-          </w:tcPr>
-          <w:p>
-            <w:pPr>
-              <w:rPr>
-                <w:sz w:val="20"/>
-                <w:szCs w:val="20"/>
-              </w:rPr>
-            </w:pPr>
-          </w:p>
-        </w:tc>
-        <w:tc>
-          <w:tcPr>
-            <w:tcW w:w="1047" w:type="dxa"/>
+            <w:tcW w:w="1021" w:type="dxa"/>
+            <w:tcBorders>
+              <w:top w:val="single" w:sz="4" w:space="0" w:color="auto"/>
+              <w:left w:val="single" w:sz="4" w:space="0" w:color="auto"/>
+              <w:bottom w:val="single" w:sz="4" w:space="0" w:color="auto"/>
+              <w:right w:val="single" w:sz="4" w:space="0" w:color="auto"/>
+            </w:tcBorders>
+          </w:tcPr>
+          <w:p>
+            <w:pPr>
+              <w:rPr>
+                <w:sz w:val="20"/>
+                <w:szCs w:val="20"/>
+              </w:rPr>
+            </w:pPr>
+          </w:p>
+          <w:p>
+            <w:pPr>
+              <w:rPr>
+                <w:sz w:val="20"/>
+                <w:szCs w:val="20"/>
+              </w:rPr>
+            </w:pPr>
+            <w:r>
+              <w:rPr>
+                <w:sz w:val="20"/>
+                <w:szCs w:val="20"/>
+              </w:rPr>
+              <w:t>062</w:t>
+            </w:r>
+          </w:p>
+        </w:tc>
+        <w:tc>
+          <w:tcPr>
+            <w:tcW w:w="743" w:type="dxa"/>
+            <w:tcBorders>
+              <w:top w:val="single" w:sz="4" w:space="0" w:color="auto"/>
+              <w:left w:val="single" w:sz="4" w:space="0" w:color="auto"/>
+              <w:bottom w:val="single" w:sz="4" w:space="0" w:color="auto"/>
+              <w:right w:val="single" w:sz="4" w:space="0" w:color="auto"/>
+            </w:tcBorders>
+          </w:tcPr>
+          <w:p>
+            <w:pPr>
+              <w:rPr>
+                <w:sz w:val="20"/>
+                <w:szCs w:val="20"/>
+              </w:rPr>
+            </w:pPr>
+          </w:p>
+        </w:tc>
+        <w:tc>
+          <w:tcPr>
+            <w:tcW w:w="745" w:type="dxa"/>
+            <w:tcBorders>
+              <w:top w:val="single" w:sz="4" w:space="0" w:color="auto"/>
+              <w:left w:val="single" w:sz="4" w:space="0" w:color="auto"/>
+              <w:bottom w:val="single" w:sz="4" w:space="0" w:color="auto"/>
+              <w:right w:val="single" w:sz="4" w:space="0" w:color="auto"/>
+            </w:tcBorders>
+          </w:tcPr>
+          <w:p>
+            <w:pPr>
+              <w:rPr>
+                <w:sz w:val="20"/>
+                <w:szCs w:val="20"/>
+              </w:rPr>
+            </w:pPr>
+          </w:p>
+          <w:p>
+            <w:pPr>
+              <w:rPr>
+                <w:sz w:val="20"/>
+                <w:szCs w:val="20"/>
+              </w:rPr>
+            </w:pPr>
+            <w:r>
+              <w:rPr>
+                <w:sz w:val="20"/>
+                <w:szCs w:val="20"/>
+              </w:rPr>
+              <w:t>062</w:t>
+            </w:r>
+          </w:p>
+        </w:tc>
+        <w:tc>
+          <w:tcPr>
+            <w:tcW w:w="930" w:type="dxa"/>
+            <w:tcBorders>
+              <w:top w:val="single" w:sz="4" w:space="0" w:color="auto"/>
+              <w:left w:val="single" w:sz="4" w:space="0" w:color="auto"/>
+              <w:bottom w:val="single" w:sz="4" w:space="0" w:color="auto"/>
+              <w:right w:val="single" w:sz="4" w:space="0" w:color="auto"/>
+            </w:tcBorders>
+          </w:tcPr>
+          <w:p>
+            <w:pPr>
+              <w:rPr>
+                <w:sz w:val="20"/>
+                <w:szCs w:val="20"/>
+              </w:rPr>
+            </w:pPr>
+          </w:p>
+          <w:p>
+            <w:pPr>
+              <w:rPr>
+                <w:sz w:val="20"/>
+                <w:szCs w:val="20"/>
+              </w:rPr>
+            </w:pPr>
+            <w:r>
+              <w:rPr>
+                <w:sz w:val="20"/>
+                <w:szCs w:val="20"/>
+              </w:rPr>
+              <w:t>062</w:t>
+            </w:r>
+          </w:p>
+        </w:tc>
+        <w:tc>
+          <w:tcPr>
+            <w:tcW w:w="557" w:type="dxa"/>
+            <w:tcBorders>
+              <w:top w:val="single" w:sz="4" w:space="0" w:color="auto"/>
+              <w:left w:val="single" w:sz="4" w:space="0" w:color="auto"/>
+              <w:bottom w:val="single" w:sz="4" w:space="0" w:color="auto"/>
+              <w:right w:val="single" w:sz="4" w:space="0" w:color="auto"/>
+            </w:tcBorders>
+          </w:tcPr>
+          <w:p>
+            <w:pPr>
+              <w:rPr>
+                <w:sz w:val="20"/>
+                <w:szCs w:val="20"/>
+              </w:rPr>
+            </w:pPr>
+          </w:p>
+        </w:tc>
+        <w:tc>
+          <w:tcPr>
+            <w:tcW w:w="743" w:type="dxa"/>
+            <w:tcBorders>
+              <w:top w:val="single" w:sz="4" w:space="0" w:color="auto"/>
+              <w:left w:val="single" w:sz="4" w:space="0" w:color="auto"/>
+              <w:bottom w:val="single" w:sz="4" w:space="0" w:color="auto"/>
+              <w:right w:val="single" w:sz="4" w:space="0" w:color="auto"/>
+            </w:tcBorders>
+          </w:tcPr>
+          <w:p>
+            <w:pPr>
+              <w:rPr>
+                <w:sz w:val="20"/>
+                <w:szCs w:val="20"/>
+              </w:rPr>
+            </w:pPr>
+          </w:p>
+          <w:p>
+            <w:pPr>
+              <w:rPr>
+                <w:sz w:val="20"/>
+                <w:szCs w:val="20"/>
+              </w:rPr>
+            </w:pPr>
+            <w:r>
+              <w:rPr>
+                <w:sz w:val="20"/>
+                <w:szCs w:val="20"/>
+              </w:rPr>
+              <w:t>062</w:t>
+            </w:r>
+          </w:p>
+        </w:tc>
+        <w:tc>
+          <w:tcPr>
+            <w:tcW w:w="1212" w:type="dxa"/>
+            <w:tcBorders>
+              <w:top w:val="single" w:sz="4" w:space="0" w:color="auto"/>
+              <w:left w:val="single" w:sz="4" w:space="0" w:color="auto"/>
+              <w:bottom w:val="single" w:sz="4" w:space="0" w:color="auto"/>
+              <w:right w:val="single" w:sz="4" w:space="0" w:color="auto"/>
+            </w:tcBorders>
+          </w:tcPr>
+          <w:p>
+            <w:pPr>
+              <w:rPr>
+                <w:sz w:val="20"/>
+                <w:szCs w:val="20"/>
+              </w:rPr>
+            </w:pPr>
+          </w:p>
+          <w:p>
+            <w:pPr>
+              <w:rPr>
+                <w:sz w:val="20"/>
+                <w:szCs w:val="20"/>
+              </w:rPr>
+            </w:pPr>
+            <w:r>
+              <w:rPr>
+                <w:sz w:val="20"/>
+                <w:szCs w:val="20"/>
+              </w:rPr>
+              <w:t>145</w:t>
+            </w:r>
+          </w:p>
+        </w:tc>
+        <w:tc>
+          <w:tcPr>
+            <w:tcW w:w="885" w:type="dxa"/>
+            <w:tcBorders>
+              <w:top w:val="single" w:sz="4" w:space="0" w:color="auto"/>
+              <w:left w:val="single" w:sz="4" w:space="0" w:color="auto"/>
+              <w:bottom w:val="single" w:sz="4" w:space="0" w:color="auto"/>
+              <w:right w:val="single" w:sz="4" w:space="0" w:color="auto"/>
+            </w:tcBorders>
+          </w:tcPr>
+          <w:p>
+            <w:pPr>
+              <w:rPr>
+                <w:sz w:val="20"/>
+                <w:szCs w:val="20"/>
+              </w:rPr>
+            </w:pPr>
+          </w:p>
+          <w:p>
+            <w:pPr>
+              <w:rPr>
+                <w:sz w:val="20"/>
+                <w:szCs w:val="20"/>
+              </w:rPr>
+            </w:pPr>
+            <w:r>
+              <w:rPr>
+                <w:sz w:val="20"/>
+                <w:szCs w:val="20"/>
+              </w:rPr>
+              <w:t>PASS</w:t>
+            </w:r>
+          </w:p>
+        </w:tc>
+        <w:tc>
+          <w:tcPr>
+            <w:tcW w:w="1079" w:type="dxa"/>
             <w:tcBorders>
               <w:top w:val="single" w:sz="4" w:space="0" w:color="auto"/>
               <w:left w:val="single" w:sz="4" w:space="0" w:color="auto"/>
@@ -2778,86 +3529,63 @@
     </w:p>
     <w:p>
       <w:r>
-        <w:t>Total Marks Obtained ____________________________________________________________________</w:t>
+        <w:t xml:space="preserve">Total Marks Obtained </w:t>
+      </w:r>
+      <w:r>
+        <w:t xml:space="preserve">  </w:t>
+      </w:r>
+      <w:r>
+        <w:rPr>
+          <w:u w:val="single"/>
+        </w:rPr>
+        <w:t>979 / 1100</w:t>
+      </w:r>
+      <w:r>
+        <w:rPr>
+          <w:u w:val="single"/>
+        </w:rPr>
+        <w:t>__________________________________________________________________</w:t>
+      </w:r>
+    </w:p>
+    <w:p>
+      <w:pPr>
+        <w:rPr>
+          <w:u w:val="single"/>
+        </w:rPr>
+      </w:pPr>
+      <w:r>
+        <w:tab/>
+        <w:t xml:space="preserve">      NOTE:      </w:t>
+      </w:r>
+      <w:r>
+        <w:rPr>
+          <w:u w:val="single"/>
+        </w:rPr>
+        <w:t xml:space="preserve">The marks awarded for part-|| is the best prediction of the performance and has been awarded </w:t>
+      </w:r>
+    </w:p>
+    <w:p>
+      <w:r>
+        <w:tab/>
+      </w:r>
+      <w:r>
+        <w:tab/>
+        <w:t xml:space="preserve">          </w:t>
+      </w:r>
+      <w:r>
+        <w:rPr>
+          <w:u w:val="single"/>
+        </w:rPr>
+        <w:t>based on the formulate and guidelines approved by the Government of Pakistan</w:t>
+      </w:r>
+      <w:r>
+        <w:t xml:space="preserve"> </w:t>
       </w:r>
     </w:p>
     <w:p/>
     <w:p>
       <w:pPr>
         <w:rPr>
-          <w:u w:val="single"/>
-        </w:rPr>
-      </w:pPr>
-      <w:r>
-        <w:t xml:space="preserve">General Remarks       </w:t>
-      </w:r>
-      <w:proofErr w:type="gramStart"/>
-      <w:r>
-        <w:rPr>
-          <w:u w:val="single"/>
-        </w:rPr>
-        <w:t>The</w:t>
-      </w:r>
-      <w:proofErr w:type="gramEnd"/>
-      <w:r>
-        <w:rPr>
-          <w:u w:val="single"/>
-        </w:rPr>
-        <w:t xml:space="preserve"> Candidate has Passed </w:t>
-      </w:r>
-      <w:r>
-        <w:rPr>
-          <w:u w:val="single"/>
-        </w:rPr>
-        <w:t>and awarded</w:t>
-      </w:r>
-      <w:r>
-        <w:rPr>
-          <w:u w:val="single"/>
-        </w:rPr>
-        <w:t xml:space="preserve"> Grade A1 </w:t>
-      </w:r>
-    </w:p>
-    <w:p/>
-    <w:p>
-      <w:pPr>
-        <w:rPr>
-          <w:u w:val="single"/>
-        </w:rPr>
-      </w:pPr>
-      <w:r>
-        <w:tab/>
-        <w:t xml:space="preserve">      NOTE:      </w:t>
-      </w:r>
-      <w:r>
-        <w:rPr>
-          <w:u w:val="single"/>
-        </w:rPr>
-        <w:t xml:space="preserve">The marks awarded for part-|| is the best prediction of the performance and has been awarded </w:t>
-      </w:r>
-    </w:p>
-    <w:p>
-      <w:r>
-        <w:tab/>
-      </w:r>
-      <w:r>
-        <w:tab/>
-        <w:t xml:space="preserve">          </w:t>
-      </w:r>
-      <w:r>
-        <w:rPr>
-          <w:u w:val="single"/>
-        </w:rPr>
-        <w:t>based on the formulate and guidelines approved by the Government of Pakistan</w:t>
-      </w:r>
-      <w:r>
-        <w:t xml:space="preserve"> </w:t>
-      </w:r>
-    </w:p>
-    <w:p/>
-    <w:p>
-      <w:pPr>
-        <w:rPr>
           <w:sz w:val="20"/>
           <w:szCs w:val="20"/>
         </w:rPr>
@@ -2880,14 +3608,27 @@
     </w:p>
     <w:p>
       <w:pPr>
+        <w:tabs>
+          <w:tab w:val="left" w:pos="1650"/>
+        </w:tabs>
         <w:rPr>
           <w:sz w:val="20"/>
           <w:szCs w:val="20"/>
         </w:rPr>
       </w:pPr>
+      <w:r>
+        <w:rPr>
+          <w:sz w:val="20"/>
+          <w:szCs w:val="20"/>
+        </w:rPr>
+        <w:tab/>
+      </w:r>
     </w:p>
     <w:p>
       <w:pPr>
+        <w:tabs>
+          <w:tab w:val="left" w:pos="1650"/>
+        </w:tabs>
         <w:rPr>
           <w:sz w:val="20"/>
           <w:szCs w:val="20"/>
@@ -2898,7 +3639,44 @@
           <w:sz w:val="20"/>
           <w:szCs w:val="20"/>
         </w:rPr>
-        <w:t>Islamabad Dated _______________</w:t>
+        <w:tab/>
+        <w:t xml:space="preserve">  July </w:t>
+      </w:r>
+      <w:r>
+        <w:rPr>
+          <w:sz w:val="20"/>
+          <w:szCs w:val="20"/>
+        </w:rPr>
+        <w:t>25, 2022</w:t>
+      </w:r>
+    </w:p>
+    <w:p>
+      <w:pPr>
+        <w:rPr>
+          <w:sz w:val="20"/>
+          <w:szCs w:val="20"/>
+        </w:rPr>
+      </w:pPr>
+      <w:r>
+        <w:rPr>
+          <w:sz w:val="20"/>
+          <w:szCs w:val="20"/>
+        </w:rPr>
+        <w:t xml:space="preserve">Islamabad </w:t>
+      </w:r>
+      <w:r>
+        <w:rPr>
+          <w:sz w:val="20"/>
+          <w:szCs w:val="20"/>
+        </w:rPr>
+        <w:t>Dated _</w:t>
+      </w:r>
+      <w:r>
+        <w:rPr>
+          <w:sz w:val="20"/>
+          <w:szCs w:val="20"/>
+        </w:rPr>
+        <w:t>______________</w:t>
       </w:r>
     </w:p>
     <w:p>
